--- a/report.docx
+++ b/report.docx
@@ -21,6 +21,7 @@
         <w:pStyle w:val="Heading2"/>
         <w:rPr>
           <w:color w:val="000000" w:themeColor="text1"/>
+          <w:lang w:eastAsia="zh-CN"/>
         </w:rPr>
       </w:pPr>
       <w:r>
@@ -29,8 +30,241 @@
         </w:rPr>
         <w:t>Question 1</w:t>
       </w:r>
-      <w:bookmarkStart w:id="0" w:name="_GoBack"/>
-      <w:bookmarkEnd w:id="0"/>
+    </w:p>
+    <w:p>
+      <w:pPr>
+        <w:rPr>
+          <w:lang w:eastAsia="zh-CN"/>
+        </w:rPr>
+      </w:pPr>
+      <w:r>
+        <w:rPr>
+          <w:lang w:eastAsia="zh-CN"/>
+        </w:rPr>
+        <w:t>Assume that packets from each host arrive according to a Poisson process independently of other hosts. Find the minimum gateway buffer size (in octets) to ensure a packet loss probability of not more than 0.001 at the gateway for any utilization that does not exceed 90%.</w:t>
+      </w:r>
+    </w:p>
+    <w:p>
+      <w:pPr>
+        <w:rPr>
+          <w:lang w:eastAsia="zh-CN"/>
+        </w:rPr>
+      </w:pPr>
+    </w:p>
+    <w:p>
+      <w:pPr>
+        <w:rPr>
+          <w:lang w:eastAsia="zh-CN"/>
+        </w:rPr>
+      </w:pPr>
+      <w:r>
+        <w:rPr>
+          <w:lang w:eastAsia="zh-CN"/>
+        </w:rPr>
+        <w:t xml:space="preserve">As we know that the utilization should not exceed 90%, and the </w:t>
+      </w:r>
+      <w:r>
+        <w:rPr>
+          <w:lang w:eastAsia="zh-CN"/>
+        </w:rPr>
+        <w:t>occupancy</w:t>
+      </w:r>
+      <w:r>
+        <w:rPr>
+          <w:lang w:eastAsia="zh-CN"/>
+        </w:rPr>
+        <w:t xml:space="preserve"> </w:t>
+      </w:r>
+      <m:oMath>
+        <m:r>
+          <w:rPr>
+            <w:rFonts w:ascii="Cambria Math" w:hAnsi="Cambria Math"/>
+            <w:lang w:eastAsia="zh-CN"/>
+          </w:rPr>
+          <m:t xml:space="preserve">ρ= </m:t>
+        </m:r>
+        <m:f>
+          <m:fPr>
+            <m:ctrlPr>
+              <w:rPr>
+                <w:rFonts w:ascii="Cambria Math" w:hAnsi="Cambria Math"/>
+                <w:i/>
+                <w:lang w:eastAsia="zh-CN"/>
+              </w:rPr>
+            </m:ctrlPr>
+          </m:fPr>
+          <m:num>
+            <m:r>
+              <w:rPr>
+                <w:rFonts w:ascii="Cambria Math" w:hAnsi="Cambria Math"/>
+                <w:lang w:eastAsia="zh-CN"/>
+              </w:rPr>
+              <m:t>λ</m:t>
+            </m:r>
+          </m:num>
+          <m:den>
+            <m:r>
+              <w:rPr>
+                <w:rFonts w:ascii="Cambria Math" w:hAnsi="Cambria Math"/>
+                <w:lang w:eastAsia="zh-CN"/>
+              </w:rPr>
+              <m:t>μ</m:t>
+            </m:r>
+          </m:den>
+        </m:f>
+      </m:oMath>
+      <w:r>
+        <w:rPr>
+          <w:lang w:eastAsia="zh-CN"/>
+        </w:rPr>
+        <w:t xml:space="preserve">, since we already know that </w:t>
+      </w:r>
+      <m:oMath>
+        <m:r>
+          <w:rPr>
+            <w:rFonts w:ascii="Cambria Math" w:hAnsi="Cambria Math"/>
+            <w:lang w:eastAsia="zh-CN"/>
+          </w:rPr>
+          <m:t>μ=10 MB/s</m:t>
+        </m:r>
+      </m:oMath>
+      <w:r>
+        <w:rPr>
+          <w:lang w:eastAsia="zh-CN"/>
+        </w:rPr>
+        <w:t xml:space="preserve"> therefore in order to keep the occupancy less than 90%,</w:t>
+      </w:r>
+      <w:r>
+        <w:rPr>
+          <w:lang w:eastAsia="zh-CN"/>
+        </w:rPr>
+        <w:br/>
+      </w:r>
+      <m:oMathPara>
+        <m:oMath>
+          <m:r>
+            <w:rPr>
+              <w:rFonts w:ascii="Cambria Math" w:hAnsi="Cambria Math"/>
+              <w:lang w:eastAsia="zh-CN"/>
+            </w:rPr>
+            <m:t>λ=</m:t>
+          </m:r>
+          <m:r>
+            <w:rPr>
+              <w:rFonts w:ascii="Cambria Math" w:hAnsi="Cambria Math"/>
+              <w:lang w:eastAsia="zh-CN"/>
+            </w:rPr>
+            <m:t xml:space="preserve">interarrival time </m:t>
+          </m:r>
+          <m:d>
+            <m:dPr>
+              <m:ctrlPr>
+                <w:rPr>
+                  <w:rFonts w:ascii="Cambria Math" w:hAnsi="Cambria Math"/>
+                  <w:i/>
+                  <w:lang w:eastAsia="zh-CN"/>
+                </w:rPr>
+              </m:ctrlPr>
+            </m:dPr>
+            <m:e>
+              <m:r>
+                <w:rPr>
+                  <w:rFonts w:ascii="Cambria Math" w:hAnsi="Cambria Math"/>
+                  <w:lang w:eastAsia="zh-CN"/>
+                </w:rPr>
+                <m:t>iat</m:t>
+              </m:r>
+            </m:e>
+          </m:d>
+          <m:r>
+            <w:rPr>
+              <w:rFonts w:ascii="Cambria Math" w:hAnsi="Cambria Math"/>
+              <w:lang w:eastAsia="zh-CN"/>
+            </w:rPr>
+            <m:t>/</m:t>
+          </m:r>
+          <w:bookmarkStart w:id="0" w:name="_GoBack"/>
+          <w:bookmarkEnd w:id="0"/>
+          <m:r>
+            <w:rPr>
+              <w:rFonts w:ascii="Cambria Math" w:hAnsi="Cambria Math"/>
+              <w:lang w:eastAsia="zh-CN"/>
+            </w:rPr>
+            <m:t>mean packet length</m:t>
+          </m:r>
+          <m:r>
+            <w:rPr>
+              <w:rFonts w:ascii="Cambria Math" w:hAnsi="Cambria Math"/>
+              <w:lang w:eastAsia="zh-CN"/>
+            </w:rPr>
+            <m:t>=</m:t>
+          </m:r>
+          <m:f>
+            <m:fPr>
+              <m:ctrlPr>
+                <w:rPr>
+                  <w:rFonts w:ascii="Cambria Math" w:hAnsi="Cambria Math"/>
+                  <w:i/>
+                  <w:lang w:eastAsia="zh-CN"/>
+                </w:rPr>
+              </m:ctrlPr>
+            </m:fPr>
+            <m:num>
+              <m:r>
+                <w:rPr>
+                  <w:rFonts w:ascii="Cambria Math" w:hAnsi="Cambria Math"/>
+                  <w:lang w:eastAsia="zh-CN"/>
+                </w:rPr>
+                <m:t xml:space="preserve">1000 octets </m:t>
+              </m:r>
+            </m:num>
+            <m:den>
+              <m:r>
+                <w:rPr>
+                  <w:rFonts w:ascii="Cambria Math" w:hAnsi="Cambria Math"/>
+                  <w:lang w:eastAsia="zh-CN"/>
+                </w:rPr>
+                <m:t>iat</m:t>
+              </m:r>
+            </m:den>
+          </m:f>
+          <m:r>
+            <w:rPr>
+              <w:rFonts w:ascii="Cambria Math" w:hAnsi="Cambria Math"/>
+              <w:lang w:eastAsia="zh-CN"/>
+            </w:rPr>
+            <m:t>≤</m:t>
+          </m:r>
+          <m:r>
+            <w:rPr>
+              <w:rFonts w:ascii="Cambria Math" w:hAnsi="Cambria Math"/>
+              <w:lang w:eastAsia="zh-CN"/>
+            </w:rPr>
+            <m:t>9 MB/s</m:t>
+          </m:r>
+          <m:r>
+            <w:rPr>
+              <w:lang w:eastAsia="zh-CN"/>
+            </w:rPr>
+            <w:br/>
+          </m:r>
+        </m:oMath>
+      </m:oMathPara>
+      <w:r>
+        <w:rPr>
+          <w:lang w:eastAsia="zh-CN"/>
+        </w:rPr>
+        <w:t xml:space="preserve">therefore </w:t>
+      </w:r>
+      <m:oMath>
+        <m:r>
+          <w:rPr>
+            <w:rFonts w:ascii="Cambria Math" w:hAnsi="Cambria Math"/>
+            <w:lang w:eastAsia="zh-CN"/>
+          </w:rPr>
+          <m:t>iat ≤144 packets/sec</m:t>
+        </m:r>
+      </m:oMath>
     </w:p>
     <w:sectPr>
       <w:pgSz w:w="11900" w:h="16840"/>
@@ -302,6 +536,43 @@
       <w:szCs w:val="32"/>
     </w:rPr>
   </w:style>
+  <w:style w:type="character" w:styleId="PlaceholderText">
+    <w:name w:val="Placeholder Text"/>
+    <w:basedOn w:val="DefaultParagraphFont"/>
+    <w:uiPriority w:val="99"/>
+    <w:semiHidden/>
+    <w:rsid w:val="00290FA5"/>
+    <w:rPr>
+      <w:color w:val="808080"/>
+    </w:rPr>
+  </w:style>
+  <w:style w:type="paragraph" w:styleId="BalloonText">
+    <w:name w:val="Balloon Text"/>
+    <w:basedOn w:val="Normal"/>
+    <w:link w:val="BalloonTextChar"/>
+    <w:uiPriority w:val="99"/>
+    <w:semiHidden/>
+    <w:unhideWhenUsed/>
+    <w:rsid w:val="00290FA5"/>
+    <w:rPr>
+      <w:rFonts w:ascii="Lucida Grande" w:hAnsi="Lucida Grande"/>
+      <w:sz w:val="18"/>
+      <w:szCs w:val="18"/>
+    </w:rPr>
+  </w:style>
+  <w:style w:type="character" w:customStyle="1" w:styleId="BalloonTextChar">
+    <w:name w:val="Balloon Text Char"/>
+    <w:basedOn w:val="DefaultParagraphFont"/>
+    <w:link w:val="BalloonText"/>
+    <w:uiPriority w:val="99"/>
+    <w:semiHidden/>
+    <w:rsid w:val="00290FA5"/>
+    <w:rPr>
+      <w:rFonts w:ascii="Lucida Grande" w:hAnsi="Lucida Grande"/>
+      <w:sz w:val="18"/>
+      <w:szCs w:val="18"/>
+    </w:rPr>
+  </w:style>
 </w:styles>
 </file>
 
@@ -563,6 +834,43 @@
       <w:color w:val="345A8A" w:themeColor="accent1" w:themeShade="B5"/>
       <w:sz w:val="32"/>
       <w:szCs w:val="32"/>
+    </w:rPr>
+  </w:style>
+  <w:style w:type="character" w:styleId="PlaceholderText">
+    <w:name w:val="Placeholder Text"/>
+    <w:basedOn w:val="DefaultParagraphFont"/>
+    <w:uiPriority w:val="99"/>
+    <w:semiHidden/>
+    <w:rsid w:val="00290FA5"/>
+    <w:rPr>
+      <w:color w:val="808080"/>
+    </w:rPr>
+  </w:style>
+  <w:style w:type="paragraph" w:styleId="BalloonText">
+    <w:name w:val="Balloon Text"/>
+    <w:basedOn w:val="Normal"/>
+    <w:link w:val="BalloonTextChar"/>
+    <w:uiPriority w:val="99"/>
+    <w:semiHidden/>
+    <w:unhideWhenUsed/>
+    <w:rsid w:val="00290FA5"/>
+    <w:rPr>
+      <w:rFonts w:ascii="Lucida Grande" w:hAnsi="Lucida Grande"/>
+      <w:sz w:val="18"/>
+      <w:szCs w:val="18"/>
+    </w:rPr>
+  </w:style>
+  <w:style w:type="character" w:customStyle="1" w:styleId="BalloonTextChar">
+    <w:name w:val="Balloon Text Char"/>
+    <w:basedOn w:val="DefaultParagraphFont"/>
+    <w:link w:val="BalloonText"/>
+    <w:uiPriority w:val="99"/>
+    <w:semiHidden/>
+    <w:rsid w:val="00290FA5"/>
+    <w:rPr>
+      <w:rFonts w:ascii="Lucida Grande" w:hAnsi="Lucida Grande"/>
+      <w:sz w:val="18"/>
+      <w:szCs w:val="18"/>
     </w:rPr>
   </w:style>
 </w:styles>
@@ -886,4 +1194,16 @@
   </a:objectDefaults>
   <a:extraClrSchemeLst/>
 </a:theme>
+</file>
+
+<file path=customXml/item1.xml><?xml version="1.0" encoding="utf-8"?>
+<b:Sources xmlns:b="http://schemas.openxmlformats.org/officeDocument/2006/bibliography" xmlns="http://schemas.openxmlformats.org/officeDocument/2006/bibliography" SelectedStyle="/APA.XSL" StyleName="APA"/>
+</file>
+
+<file path=customXml/itemProps1.xml><?xml version="1.0" encoding="utf-8"?>
+<ds:datastoreItem xmlns:ds="http://schemas.openxmlformats.org/officeDocument/2006/customXml" ds:itemID="{D60BE037-07F6-CB4F-A278-E82111984090}">
+  <ds:schemaRefs>
+    <ds:schemaRef ds:uri="http://schemas.openxmlformats.org/officeDocument/2006/bibliography"/>
+  </ds:schemaRefs>
+</ds:datastoreItem>
 </file>
--- a/report.docx
+++ b/report.docx
@@ -34,11 +34,17 @@
     <w:p>
       <w:pPr>
         <w:rPr>
+          <w:rFonts w:ascii="Palatino" w:hAnsi="Palatino"/>
+          <w:sz w:val="20"/>
+          <w:szCs w:val="20"/>
           <w:lang w:eastAsia="zh-CN"/>
         </w:rPr>
       </w:pPr>
       <w:r>
         <w:rPr>
+          <w:rFonts w:ascii="Palatino" w:hAnsi="Palatino"/>
+          <w:sz w:val="20"/>
+          <w:szCs w:val="20"/>
           <w:lang w:eastAsia="zh-CN"/>
         </w:rPr>
         <w:t>Assume that packets from each host arrive according to a Poisson process independently of other hosts. Find the minimum gateway buffer size (in octets) to ensure a packet loss probability of not more than 0.001 at the gateway for any utilization that does not exceed 90%.</w:t>
@@ -54,23 +60,27 @@
     <w:p>
       <w:pPr>
         <w:rPr>
+          <w:rFonts w:ascii="Palatino" w:hAnsi="Palatino"/>
           <w:lang w:eastAsia="zh-CN"/>
         </w:rPr>
       </w:pPr>
       <w:r>
         <w:rPr>
+          <w:rFonts w:ascii="Palatino" w:hAnsi="Palatino"/>
           <w:lang w:eastAsia="zh-CN"/>
         </w:rPr>
         <w:t xml:space="preserve">As we know that the utilization should not exceed 90%, and the </w:t>
       </w:r>
       <w:r>
         <w:rPr>
+          <w:rFonts w:ascii="Palatino" w:hAnsi="Palatino"/>
           <w:lang w:eastAsia="zh-CN"/>
         </w:rPr>
         <w:t>occupancy</w:t>
       </w:r>
       <w:r>
         <w:rPr>
+          <w:rFonts w:ascii="Palatino" w:hAnsi="Palatino"/>
           <w:lang w:eastAsia="zh-CN"/>
         </w:rPr>
         <w:t xml:space="preserve"> </w:t>
@@ -115,6 +125,7 @@
       </m:oMath>
       <w:r>
         <w:rPr>
+          <w:rFonts w:ascii="Palatino" w:hAnsi="Palatino"/>
           <w:lang w:eastAsia="zh-CN"/>
         </w:rPr>
         <w:t xml:space="preserve">, since we already know that </w:t>
@@ -130,12 +141,14 @@
       </m:oMath>
       <w:r>
         <w:rPr>
+          <w:rFonts w:ascii="Palatino" w:hAnsi="Palatino"/>
           <w:lang w:eastAsia="zh-CN"/>
         </w:rPr>
         <w:t xml:space="preserve"> therefore in order to keep the occupancy less than 90%,</w:t>
       </w:r>
       <w:r>
         <w:rPr>
+          <w:rFonts w:ascii="Palatino" w:hAnsi="Palatino"/>
           <w:lang w:eastAsia="zh-CN"/>
         </w:rPr>
         <w:br/>
@@ -147,14 +160,14 @@
               <w:rFonts w:ascii="Cambria Math" w:hAnsi="Cambria Math"/>
               <w:lang w:eastAsia="zh-CN"/>
             </w:rPr>
-            <m:t>λ=</m:t>
+            <m:t>λ=mean packet length</m:t>
           </m:r>
           <m:r>
             <w:rPr>
               <w:rFonts w:ascii="Cambria Math" w:hAnsi="Cambria Math"/>
               <w:lang w:eastAsia="zh-CN"/>
             </w:rPr>
-            <m:t xml:space="preserve">interarrival time </m:t>
+            <m:t xml:space="preserve">/interarrival time </m:t>
           </m:r>
           <m:d>
             <m:dPr>
@@ -176,22 +189,6 @@
               </m:r>
             </m:e>
           </m:d>
-          <m:r>
-            <w:rPr>
-              <w:rFonts w:ascii="Cambria Math" w:hAnsi="Cambria Math"/>
-              <w:lang w:eastAsia="zh-CN"/>
-            </w:rPr>
-            <m:t>/</m:t>
-          </m:r>
-          <w:bookmarkStart w:id="0" w:name="_GoBack"/>
-          <w:bookmarkEnd w:id="0"/>
-          <m:r>
-            <w:rPr>
-              <w:rFonts w:ascii="Cambria Math" w:hAnsi="Cambria Math"/>
-              <w:lang w:eastAsia="zh-CN"/>
-            </w:rPr>
-            <m:t>mean packet length</m:t>
-          </m:r>
           <m:r>
             <w:rPr>
               <w:rFonts w:ascii="Cambria Math" w:hAnsi="Cambria Math"/>
@@ -233,17 +230,28 @@
               <w:rFonts w:ascii="Cambria Math" w:hAnsi="Cambria Math"/>
               <w:lang w:eastAsia="zh-CN"/>
             </w:rPr>
-            <m:t>≤</m:t>
+            <m:t xml:space="preserve">≤9 </m:t>
           </m:r>
           <m:r>
             <w:rPr>
               <w:rFonts w:ascii="Cambria Math" w:hAnsi="Cambria Math"/>
               <w:lang w:eastAsia="zh-CN"/>
             </w:rPr>
-            <m:t>9 MB/s</m:t>
+            <m:t>Mbit</m:t>
           </m:r>
           <m:r>
             <w:rPr>
+              <w:rFonts w:ascii="Cambria Math" w:hAnsi="Cambria Math"/>
+              <w:lang w:eastAsia="zh-CN"/>
+            </w:rPr>
+            <m:t>/s</m:t>
+          </m:r>
+          <m:r>
+            <m:rPr>
+              <m:sty m:val="p"/>
+            </m:rPr>
+            <w:rPr>
+              <w:rFonts w:ascii="Cambria Math" w:hAnsi="Cambria Math"/>
               <w:lang w:eastAsia="zh-CN"/>
             </w:rPr>
             <w:br/>
@@ -252,6 +260,7 @@
       </m:oMathPara>
       <w:r>
         <w:rPr>
+          <w:rFonts w:ascii="Palatino" w:hAnsi="Palatino"/>
           <w:lang w:eastAsia="zh-CN"/>
         </w:rPr>
         <w:t xml:space="preserve">therefore </w:t>
@@ -262,9 +271,270 @@
             <w:rFonts w:ascii="Cambria Math" w:hAnsi="Cambria Math"/>
             <w:lang w:eastAsia="zh-CN"/>
           </w:rPr>
-          <m:t>iat ≤144 packets/sec</m:t>
+          <m:t>i</m:t>
+        </m:r>
+        <m:r>
+          <w:rPr>
+            <w:rFonts w:ascii="Cambria Math" w:hAnsi="Cambria Math"/>
+            <w:lang w:eastAsia="zh-CN"/>
+          </w:rPr>
+          <m:t xml:space="preserve">nter </m:t>
+        </m:r>
+        <m:r>
+          <w:rPr>
+            <w:rFonts w:ascii="Cambria Math" w:hAnsi="Cambria Math"/>
+            <w:lang w:eastAsia="zh-CN"/>
+          </w:rPr>
+          <m:t>a</m:t>
+        </m:r>
+        <m:r>
+          <w:rPr>
+            <w:rFonts w:ascii="Cambria Math" w:hAnsi="Cambria Math"/>
+            <w:lang w:eastAsia="zh-CN"/>
+          </w:rPr>
+          <m:t>rrival rate</m:t>
+        </m:r>
+        <m:r>
+          <w:rPr>
+            <w:rFonts w:ascii="Cambria Math" w:hAnsi="Cambria Math"/>
+            <w:lang w:eastAsia="zh-CN"/>
+          </w:rPr>
+          <m:t xml:space="preserve"> for the LAN</m:t>
+        </m:r>
+        <m:r>
+          <w:rPr>
+            <w:rFonts w:ascii="Cambria Math" w:hAnsi="Cambria Math"/>
+            <w:lang w:eastAsia="zh-CN"/>
+          </w:rPr>
+          <m:t xml:space="preserve"> ≤</m:t>
+        </m:r>
+        <m:r>
+          <w:rPr>
+            <w:rFonts w:ascii="Cambria Math" w:hAnsi="Cambria Math"/>
+            <w:lang w:eastAsia="zh-CN"/>
+          </w:rPr>
+          <m:t>1125</m:t>
+        </m:r>
+        <m:r>
+          <w:rPr>
+            <w:rFonts w:ascii="Cambria Math" w:hAnsi="Cambria Math"/>
+            <w:lang w:eastAsia="zh-CN"/>
+          </w:rPr>
+          <m:t xml:space="preserve"> packets/sec</m:t>
         </m:r>
       </m:oMath>
+    </w:p>
+    <w:p>
+      <w:pPr>
+        <w:rPr>
+          <w:rFonts w:ascii="Palatino" w:hAnsi="Palatino"/>
+          <w:lang w:eastAsia="zh-CN"/>
+        </w:rPr>
+      </w:pPr>
+    </w:p>
+    <w:p>
+      <w:pPr>
+        <w:rPr>
+          <w:rFonts w:ascii="Palatino" w:hAnsi="Palatino"/>
+          <w:lang w:eastAsia="zh-CN"/>
+        </w:rPr>
+      </w:pPr>
+      <w:r>
+        <w:rPr>
+          <w:rFonts w:ascii="Palatino" w:hAnsi="Palatino"/>
+          <w:lang w:eastAsia="zh-CN"/>
+        </w:rPr>
+        <w:t>Our simulation program was built based on the r_ssq_n.c program from week 9 tutorial. As we already know the inter arrival rate</w:t>
+      </w:r>
+      <w:r>
+        <w:rPr>
+          <w:rFonts w:ascii="Palatino" w:hAnsi="Palatino"/>
+          <w:lang w:eastAsia="zh-CN"/>
+        </w:rPr>
+        <w:t>, mean packet length and transmission capacity, therefore the lost packet probability will be only decided by the minimum buffer size and the number of events (in our program it is generated randomly by the program ranging from 1000 to 100000).</w:t>
+      </w:r>
+    </w:p>
+    <w:p>
+      <w:pPr>
+        <w:rPr>
+          <w:rFonts w:ascii="Palatino" w:hAnsi="Palatino"/>
+          <w:lang w:eastAsia="zh-CN"/>
+        </w:rPr>
+      </w:pPr>
+    </w:p>
+    <w:p>
+      <w:pPr>
+        <w:rPr>
+          <w:rFonts w:ascii="Palatino" w:hAnsi="Palatino"/>
+          <w:lang w:eastAsia="zh-CN"/>
+        </w:rPr>
+      </w:pPr>
+      <w:r>
+        <w:rPr>
+          <w:rFonts w:ascii="Palatino" w:hAnsi="Palatino"/>
+          <w:lang w:eastAsia="zh-CN"/>
+        </w:rPr>
+        <w:t xml:space="preserve">For each buffer size, the program runs 100 times in order to calculate the mean probability </w:t>
+      </w:r>
+      <w:r>
+        <w:rPr>
+          <w:rFonts w:ascii="Palatino" w:hAnsi="Palatino"/>
+          <w:lang w:eastAsia="zh-CN"/>
+        </w:rPr>
+        <w:t>and we have the following chart:</w:t>
+      </w:r>
+    </w:p>
+    <w:p>
+      <w:pPr>
+        <w:rPr>
+          <w:noProof/>
+        </w:rPr>
+      </w:pPr>
+      <w:r>
+        <w:rPr>
+          <w:noProof/>
+        </w:rPr>
+        <w:drawing>
+          <wp:inline distT="0" distB="0" distL="0" distR="0" wp14:anchorId="42B76582" wp14:editId="5C727C97">
+            <wp:extent cx="3884507" cy="1864360"/>
+            <wp:effectExtent l="0" t="0" r="27305" b="15240"/>
+            <wp:docPr id="2" name="Chart 2"/>
+            <wp:cNvGraphicFramePr/>
+            <a:graphic xmlns:a="http://schemas.openxmlformats.org/drawingml/2006/main">
+              <a:graphicData uri="http://schemas.openxmlformats.org/drawingml/2006/chart">
+                <c:chart xmlns:c="http://schemas.openxmlformats.org/drawingml/2006/chart" xmlns:r="http://schemas.openxmlformats.org/officeDocument/2006/relationships" r:id="rId6"/>
+              </a:graphicData>
+            </a:graphic>
+          </wp:inline>
+        </w:drawing>
+      </w:r>
+    </w:p>
+    <w:p>
+      <w:pPr>
+        <w:rPr>
+          <w:rFonts w:ascii="Calibri" w:eastAsia="Times New Roman" w:hAnsi="Calibri" w:cs="Times New Roman"/>
+          <w:color w:val="000000"/>
+        </w:rPr>
+      </w:pPr>
+      <w:r>
+        <w:rPr>
+          <w:noProof/>
+        </w:rPr>
+        <w:t xml:space="preserve">From the chart we can see that the first buffer size that can keep the packet loss less than 0.1% is 41KB </w:t>
+      </w:r>
+      <m:oMath>
+        <m:r>
+          <w:rPr>
+            <w:rFonts w:ascii="Cambria Math" w:hAnsi="Cambria Math"/>
+            <w:noProof/>
+          </w:rPr>
+          <m:t>≈41984 octets</m:t>
+        </m:r>
+      </m:oMath>
+      <w:r>
+        <w:rPr>
+          <w:noProof/>
+        </w:rPr>
+        <w:t xml:space="preserve"> and the probability of lost packet is </w:t>
+      </w:r>
+      <m:oMath>
+        <m:r>
+          <w:rPr>
+            <w:rFonts w:ascii="Cambria Math" w:hAnsi="Cambria Math"/>
+            <w:noProof/>
+          </w:rPr>
+          <m:t>(</m:t>
+        </m:r>
+        <m:r>
+          <m:rPr>
+            <m:sty m:val="p"/>
+          </m:rPr>
+          <w:rPr>
+            <w:rFonts w:ascii="Cambria Math" w:hAnsi="Cambria Math"/>
+            <w:noProof/>
+          </w:rPr>
+          <m:t>0.</m:t>
+        </m:r>
+        <m:r>
+          <m:rPr>
+            <m:sty m:val="p"/>
+          </m:rPr>
+          <w:rPr>
+            <w:rFonts w:ascii="Cambria Math" w:hAnsi="Cambria Math"/>
+            <w:noProof/>
+          </w:rPr>
+          <m:t>0951</m:t>
+        </m:r>
+        <m:r>
+          <m:rPr>
+            <m:sty m:val="p"/>
+          </m:rPr>
+          <w:rPr>
+            <w:rFonts w:ascii="Cambria Math" w:hAnsi="Cambria Math"/>
+            <w:noProof/>
+          </w:rPr>
+          <m:t>±</m:t>
+        </m:r>
+      </m:oMath>
+      <w:r>
+        <w:rPr>
+          <w:rFonts w:ascii="Calibri" w:eastAsia="Times New Roman" w:hAnsi="Calibri" w:cs="Times New Roman"/>
+          <w:color w:val="000000"/>
+        </w:rPr>
+        <w:t>0.</w:t>
+      </w:r>
+      <w:r>
+        <w:rPr>
+          <w:rFonts w:ascii="Calibri" w:eastAsia="Times New Roman" w:hAnsi="Calibri" w:cs="Times New Roman"/>
+          <w:color w:val="000000"/>
+        </w:rPr>
+        <w:t>013</w:t>
+      </w:r>
+      <w:r>
+        <w:rPr>
+          <w:rFonts w:ascii="Calibri" w:eastAsia="Times New Roman" w:hAnsi="Calibri" w:cs="Times New Roman"/>
+          <w:color w:val="000000"/>
+        </w:rPr>
+        <w:t>1</w:t>
+      </w:r>
+      <w:r>
+        <w:rPr>
+          <w:rFonts w:ascii="Calibri" w:eastAsia="Times New Roman" w:hAnsi="Calibri" w:cs="Times New Roman"/>
+          <w:color w:val="000000"/>
+        </w:rPr>
+        <w:t>)%</w:t>
+      </w:r>
+      <w:bookmarkStart w:id="0" w:name="_GoBack"/>
+      <w:bookmarkEnd w:id="0"/>
+    </w:p>
+    <w:p>
+      <w:pPr>
+        <w:rPr>
+          <w:rFonts w:ascii="Palatino" w:hAnsi="Palatino"/>
+          <w:lang w:eastAsia="zh-CN"/>
+        </w:rPr>
+      </w:pPr>
+    </w:p>
+    <w:p>
+      <w:pPr>
+        <w:rPr>
+          <w:lang w:eastAsia="zh-CN"/>
+        </w:rPr>
+      </w:pPr>
+    </w:p>
+    <w:p>
+      <w:pPr>
+        <w:rPr>
+          <w:lang w:eastAsia="zh-CN"/>
+        </w:rPr>
+      </w:pPr>
+    </w:p>
+    <w:p>
+      <w:pPr>
+        <w:rPr>
+          <w:lang w:eastAsia="zh-CN"/>
+        </w:rPr>
+      </w:pPr>
     </w:p>
     <w:sectPr>
       <w:pgSz w:w="11900" w:h="16840"/>
@@ -874,6 +1144,220 @@
     </w:rPr>
   </w:style>
 </w:styles>
+</file>
+
+<file path=word/charts/chart1.xml><?xml version="1.0" encoding="utf-8"?>
+<c:chartSpace xmlns:c="http://schemas.openxmlformats.org/drawingml/2006/chart" xmlns:a="http://schemas.openxmlformats.org/drawingml/2006/main" xmlns:r="http://schemas.openxmlformats.org/officeDocument/2006/relationships">
+  <c:date1904 val="0"/>
+  <c:lang val="en-US"/>
+  <c:roundedCorners val="0"/>
+  <mc:AlternateContent xmlns:mc="http://schemas.openxmlformats.org/markup-compatibility/2006">
+    <mc:Choice xmlns:c14="http://schemas.microsoft.com/office/drawing/2007/8/2/chart" Requires="c14">
+      <c14:style val="118"/>
+    </mc:Choice>
+    <mc:Fallback>
+      <c:style val="18"/>
+    </mc:Fallback>
+  </mc:AlternateContent>
+  <c:chart>
+    <c:autoTitleDeleted val="0"/>
+    <c:plotArea>
+      <c:layout>
+        <c:manualLayout>
+          <c:layoutTarget val="inner"/>
+          <c:xMode val="edge"/>
+          <c:yMode val="edge"/>
+          <c:x val="0.0731184831404271"/>
+          <c:y val="0.0616438356164383"/>
+          <c:w val="0.793382241154282"/>
+          <c:h val="0.868675978858807"/>
+        </c:manualLayout>
+      </c:layout>
+      <c:barChart>
+        <c:barDir val="col"/>
+        <c:grouping val="stacked"/>
+        <c:varyColors val="0"/>
+        <c:ser>
+          <c:idx val="0"/>
+          <c:order val="0"/>
+          <c:invertIfNegative val="0"/>
+          <c:cat>
+            <c:numRef>
+              <c:f>Sheet1!$A$1:$A$17</c:f>
+              <c:numCache>
+                <c:formatCode>General</c:formatCode>
+                <c:ptCount val="17"/>
+                <c:pt idx="0">
+                  <c:v>30.0</c:v>
+                </c:pt>
+                <c:pt idx="1">
+                  <c:v>31.0</c:v>
+                </c:pt>
+                <c:pt idx="2">
+                  <c:v>32.0</c:v>
+                </c:pt>
+                <c:pt idx="3">
+                  <c:v>33.0</c:v>
+                </c:pt>
+                <c:pt idx="4">
+                  <c:v>34.0</c:v>
+                </c:pt>
+                <c:pt idx="5">
+                  <c:v>35.0</c:v>
+                </c:pt>
+                <c:pt idx="6">
+                  <c:v>36.0</c:v>
+                </c:pt>
+                <c:pt idx="7">
+                  <c:v>37.0</c:v>
+                </c:pt>
+                <c:pt idx="8">
+                  <c:v>38.0</c:v>
+                </c:pt>
+                <c:pt idx="9">
+                  <c:v>39.0</c:v>
+                </c:pt>
+                <c:pt idx="10">
+                  <c:v>40.0</c:v>
+                </c:pt>
+                <c:pt idx="11">
+                  <c:v>41.0</c:v>
+                </c:pt>
+                <c:pt idx="12">
+                  <c:v>42.0</c:v>
+                </c:pt>
+                <c:pt idx="13">
+                  <c:v>43.0</c:v>
+                </c:pt>
+                <c:pt idx="14">
+                  <c:v>44.0</c:v>
+                </c:pt>
+                <c:pt idx="15">
+                  <c:v>45.0</c:v>
+                </c:pt>
+                <c:pt idx="16">
+                  <c:v>46.0</c:v>
+                </c:pt>
+              </c:numCache>
+            </c:numRef>
+          </c:cat>
+          <c:val>
+            <c:numRef>
+              <c:f>Sheet1!$B$1:$B$17</c:f>
+              <c:numCache>
+                <c:formatCode>General</c:formatCode>
+                <c:ptCount val="17"/>
+                <c:pt idx="0">
+                  <c:v>0.003038</c:v>
+                </c:pt>
+                <c:pt idx="1">
+                  <c:v>0.002652</c:v>
+                </c:pt>
+                <c:pt idx="2">
+                  <c:v>0.002246</c:v>
+                </c:pt>
+                <c:pt idx="3">
+                  <c:v>0.00204</c:v>
+                </c:pt>
+                <c:pt idx="4">
+                  <c:v>0.001739</c:v>
+                </c:pt>
+                <c:pt idx="5">
+                  <c:v>0.001668</c:v>
+                </c:pt>
+                <c:pt idx="6">
+                  <c:v>0.001489</c:v>
+                </c:pt>
+                <c:pt idx="7">
+                  <c:v>0.00146</c:v>
+                </c:pt>
+                <c:pt idx="8">
+                  <c:v>0.001207</c:v>
+                </c:pt>
+                <c:pt idx="9">
+                  <c:v>0.001124</c:v>
+                </c:pt>
+                <c:pt idx="10">
+                  <c:v>0.001028</c:v>
+                </c:pt>
+                <c:pt idx="11">
+                  <c:v>0.000951</c:v>
+                </c:pt>
+                <c:pt idx="12">
+                  <c:v>0.000785</c:v>
+                </c:pt>
+                <c:pt idx="13">
+                  <c:v>0.000683</c:v>
+                </c:pt>
+                <c:pt idx="14">
+                  <c:v>0.000726</c:v>
+                </c:pt>
+                <c:pt idx="15">
+                  <c:v>0.000578</c:v>
+                </c:pt>
+                <c:pt idx="16">
+                  <c:v>0.000487</c:v>
+                </c:pt>
+              </c:numCache>
+            </c:numRef>
+          </c:val>
+        </c:ser>
+        <c:dLbls>
+          <c:showLegendKey val="0"/>
+          <c:showVal val="0"/>
+          <c:showCatName val="0"/>
+          <c:showSerName val="0"/>
+          <c:showPercent val="0"/>
+          <c:showBubbleSize val="0"/>
+        </c:dLbls>
+        <c:gapWidth val="150"/>
+        <c:overlap val="100"/>
+        <c:axId val="1851207736"/>
+        <c:axId val="1851210376"/>
+      </c:barChart>
+      <c:catAx>
+        <c:axId val="1851207736"/>
+        <c:scaling>
+          <c:orientation val="minMax"/>
+        </c:scaling>
+        <c:delete val="0"/>
+        <c:axPos val="b"/>
+        <c:numFmt formatCode="General" sourceLinked="1"/>
+        <c:majorTickMark val="out"/>
+        <c:minorTickMark val="none"/>
+        <c:tickLblPos val="nextTo"/>
+        <c:crossAx val="1851210376"/>
+        <c:crosses val="autoZero"/>
+        <c:auto val="1"/>
+        <c:lblAlgn val="ctr"/>
+        <c:lblOffset val="100"/>
+        <c:noMultiLvlLbl val="0"/>
+      </c:catAx>
+      <c:valAx>
+        <c:axId val="1851210376"/>
+        <c:scaling>
+          <c:orientation val="minMax"/>
+        </c:scaling>
+        <c:delete val="0"/>
+        <c:axPos val="l"/>
+        <c:majorGridlines/>
+        <c:numFmt formatCode="General" sourceLinked="1"/>
+        <c:majorTickMark val="out"/>
+        <c:minorTickMark val="none"/>
+        <c:tickLblPos val="nextTo"/>
+        <c:crossAx val="1851207736"/>
+        <c:crosses val="autoZero"/>
+        <c:crossBetween val="between"/>
+      </c:valAx>
+    </c:plotArea>
+    <c:plotVisOnly val="1"/>
+    <c:dispBlanksAs val="gap"/>
+    <c:showDLblsOverMax val="0"/>
+  </c:chart>
+  <c:externalData r:id="rId1">
+    <c:autoUpdate val="0"/>
+  </c:externalData>
+</c:chartSpace>
 </file>
 
 <file path=word/theme/theme1.xml><?xml version="1.0" encoding="utf-8"?>
@@ -1201,7 +1685,7 @@
 </file>
 
 <file path=customXml/itemProps1.xml><?xml version="1.0" encoding="utf-8"?>
-<ds:datastoreItem xmlns:ds="http://schemas.openxmlformats.org/officeDocument/2006/customXml" ds:itemID="{D60BE037-07F6-CB4F-A278-E82111984090}">
+<ds:datastoreItem xmlns:ds="http://schemas.openxmlformats.org/officeDocument/2006/customXml" ds:itemID="{0B90D530-28F5-B94E-BCA1-819C7DA018D5}">
   <ds:schemaRefs>
     <ds:schemaRef ds:uri="http://schemas.openxmlformats.org/officeDocument/2006/bibliography"/>
   </ds:schemaRefs>

--- a/report.docx
+++ b/report.docx
@@ -344,7 +344,23 @@
           <w:rFonts w:ascii="Palatino" w:hAnsi="Palatino"/>
           <w:lang w:eastAsia="zh-CN"/>
         </w:rPr>
-        <w:t>Our simulation program was built based on the r_ssq_n.c program from week 9 tutorial. As we already know the inter arrival rate</w:t>
+        <w:t xml:space="preserve">Our simulation program was built based on the </w:t>
+      </w:r>
+      <w:proofErr w:type="spellStart"/>
+      <w:r>
+        <w:rPr>
+          <w:rFonts w:ascii="Palatino" w:hAnsi="Palatino"/>
+          <w:lang w:eastAsia="zh-CN"/>
+        </w:rPr>
+        <w:t>r_ssq_n.c</w:t>
+      </w:r>
+      <w:proofErr w:type="spellEnd"/>
+      <w:r>
+        <w:rPr>
+          <w:rFonts w:ascii="Palatino" w:hAnsi="Palatino"/>
+          <w:lang w:eastAsia="zh-CN"/>
+        </w:rPr>
+        <w:t xml:space="preserve"> program from week 9 tutorial. As we already know the inter arrival rate</w:t>
       </w:r>
       <w:r>
         <w:rPr>
@@ -381,7 +397,21 @@
           <w:rFonts w:ascii="Palatino" w:hAnsi="Palatino"/>
           <w:lang w:eastAsia="zh-CN"/>
         </w:rPr>
-        <w:t>and we have the following chart:</w:t>
+        <w:t xml:space="preserve">and we have the following </w:t>
+      </w:r>
+      <w:r>
+        <w:rPr>
+          <w:rFonts w:ascii="Palatino" w:hAnsi="Palatino"/>
+          <w:lang w:eastAsia="zh-CN"/>
+        </w:rPr>
+        <w:t>Chart</w:t>
+      </w:r>
+      <w:r>
+        <w:rPr>
+          <w:rFonts w:ascii="Palatino" w:hAnsi="Palatino"/>
+          <w:lang w:eastAsia="zh-CN"/>
+        </w:rPr>
+        <w:t>:</w:t>
       </w:r>
     </w:p>
     <w:p>
@@ -395,10 +425,10 @@
           <w:noProof/>
         </w:rPr>
         <w:drawing>
-          <wp:inline distT="0" distB="0" distL="0" distR="0" wp14:anchorId="42B76582" wp14:editId="5C727C97">
-            <wp:extent cx="3884507" cy="1864360"/>
-            <wp:effectExtent l="0" t="0" r="27305" b="15240"/>
-            <wp:docPr id="2" name="Chart 2"/>
+          <wp:inline distT="0" distB="0" distL="0" distR="0" wp14:anchorId="61EE488B" wp14:editId="7504E7F6">
+            <wp:extent cx="3998807" cy="2092960"/>
+            <wp:effectExtent l="0" t="0" r="14605" b="15240"/>
+            <wp:docPr id="1" name="Chart 1"/>
             <wp:cNvGraphicFramePr/>
             <a:graphic xmlns:a="http://schemas.openxmlformats.org/drawingml/2006/main">
               <a:graphicData uri="http://schemas.openxmlformats.org/drawingml/2006/chart">
@@ -412,14 +442,1418 @@
     <w:p>
       <w:pPr>
         <w:rPr>
-          <w:rFonts w:ascii="Calibri" w:eastAsia="Times New Roman" w:hAnsi="Calibri" w:cs="Times New Roman"/>
+          <w:noProof/>
+        </w:rPr>
+      </w:pPr>
+    </w:p>
+    <w:p>
+      <w:pPr>
+        <w:rPr>
+          <w:noProof/>
+        </w:rPr>
+      </w:pPr>
+      <w:r>
+        <w:rPr>
+          <w:noProof/>
+        </w:rPr>
+        <w:t>And this table contains the origin data:</w:t>
+      </w:r>
+    </w:p>
+    <w:p>
+      <w:pPr>
+        <w:rPr>
+          <w:noProof/>
+        </w:rPr>
+      </w:pPr>
+    </w:p>
+    <w:tbl>
+      <w:tblPr>
+        <w:tblStyle w:val="TableGrid"/>
+        <w:tblW w:w="0" w:type="auto"/>
+        <w:tblLayout w:type="fixed"/>
+        <w:tblLook w:val="04A0" w:firstRow="1" w:lastRow="0" w:firstColumn="1" w:lastColumn="0" w:noHBand="0" w:noVBand="1"/>
+      </w:tblPr>
+      <w:tblGrid>
+        <w:gridCol w:w="1188"/>
+        <w:gridCol w:w="7328"/>
+      </w:tblGrid>
+      <w:tr>
+        <w:trPr>
+          <w:trHeight w:val="206"/>
+        </w:trPr>
+        <w:tc>
+          <w:tcPr>
+            <w:tcW w:w="1188" w:type="dxa"/>
+            <w:vAlign w:val="center"/>
+          </w:tcPr>
+          <w:p>
+            <w:pPr>
+              <w:jc w:val="center"/>
+              <w:rPr>
+                <w:rFonts w:ascii="Palatino" w:eastAsia="Times New Roman" w:hAnsi="Palatino" w:cs="Times New Roman"/>
+                <w:color w:val="000000"/>
+                <w:sz w:val="20"/>
+                <w:szCs w:val="20"/>
+              </w:rPr>
+            </w:pPr>
+            <w:r>
+              <w:rPr>
+                <w:rFonts w:ascii="Palatino" w:eastAsia="Times New Roman" w:hAnsi="Palatino" w:cs="Times New Roman"/>
+                <w:color w:val="000000"/>
+                <w:sz w:val="20"/>
+                <w:szCs w:val="20"/>
+              </w:rPr>
+              <w:t>B</w:t>
+            </w:r>
+            <w:r>
+              <w:rPr>
+                <w:rFonts w:ascii="Palatino" w:eastAsia="Times New Roman" w:hAnsi="Palatino" w:cs="Times New Roman"/>
+                <w:color w:val="000000"/>
+                <w:sz w:val="20"/>
+                <w:szCs w:val="20"/>
+              </w:rPr>
+              <w:t>uffer size (KB)</w:t>
+            </w:r>
+          </w:p>
+          <w:p>
+            <w:pPr>
+              <w:jc w:val="center"/>
+              <w:rPr>
+                <w:noProof/>
+                <w:sz w:val="20"/>
+                <w:szCs w:val="20"/>
+              </w:rPr>
+            </w:pPr>
+          </w:p>
+        </w:tc>
+        <w:tc>
+          <w:tcPr>
+            <w:tcW w:w="7328" w:type="dxa"/>
+            <w:vAlign w:val="center"/>
+          </w:tcPr>
+          <w:tbl>
+            <w:tblPr>
+              <w:tblW w:w="7200" w:type="dxa"/>
+              <w:tblLayout w:type="fixed"/>
+              <w:tblLook w:val="04A0" w:firstRow="1" w:lastRow="0" w:firstColumn="1" w:lastColumn="0" w:noHBand="0" w:noVBand="1"/>
+            </w:tblPr>
+            <w:tblGrid>
+              <w:gridCol w:w="720"/>
+              <w:gridCol w:w="720"/>
+              <w:gridCol w:w="720"/>
+              <w:gridCol w:w="720"/>
+              <w:gridCol w:w="720"/>
+              <w:gridCol w:w="720"/>
+              <w:gridCol w:w="720"/>
+              <w:gridCol w:w="720"/>
+              <w:gridCol w:w="720"/>
+              <w:gridCol w:w="720"/>
+            </w:tblGrid>
+            <w:tr>
+              <w:trPr>
+                <w:trHeight w:val="340"/>
+              </w:trPr>
+              <w:tc>
+                <w:tcPr>
+                  <w:tcW w:w="720" w:type="dxa"/>
+                  <w:tcBorders>
+                    <w:top w:val="nil"/>
+                    <w:left w:val="nil"/>
+                    <w:bottom w:val="nil"/>
+                    <w:right w:val="nil"/>
+                  </w:tcBorders>
+                  <w:shd w:val="clear" w:color="auto" w:fill="auto"/>
+                  <w:noWrap/>
+                  <w:vAlign w:val="bottom"/>
+                  <w:hideMark/>
+                </w:tcPr>
+                <w:p>
+                  <w:pPr>
+                    <w:spacing w:line="480" w:lineRule="auto"/>
+                    <w:jc w:val="center"/>
+                    <w:rPr>
+                      <w:rFonts w:ascii="Palatino" w:eastAsia="Times New Roman" w:hAnsi="Palatino" w:cs="Times New Roman"/>
+                      <w:color w:val="000000"/>
+                      <w:sz w:val="12"/>
+                      <w:szCs w:val="12"/>
+                    </w:rPr>
+                  </w:pPr>
+                  <w:r>
+                    <w:rPr>
+                      <w:rFonts w:ascii="Palatino" w:eastAsia="Times New Roman" w:hAnsi="Palatino" w:cs="Times New Roman"/>
+                      <w:color w:val="000000"/>
+                      <w:sz w:val="12"/>
+                      <w:szCs w:val="12"/>
+                    </w:rPr>
+                    <w:t>36</w:t>
+                  </w:r>
+                </w:p>
+              </w:tc>
+              <w:tc>
+                <w:tcPr>
+                  <w:tcW w:w="720" w:type="dxa"/>
+                  <w:tcBorders>
+                    <w:top w:val="nil"/>
+                    <w:left w:val="nil"/>
+                    <w:bottom w:val="nil"/>
+                    <w:right w:val="nil"/>
+                  </w:tcBorders>
+                  <w:shd w:val="clear" w:color="auto" w:fill="auto"/>
+                  <w:noWrap/>
+                  <w:vAlign w:val="bottom"/>
+                  <w:hideMark/>
+                </w:tcPr>
+                <w:p>
+                  <w:pPr>
+                    <w:spacing w:line="480" w:lineRule="auto"/>
+                    <w:jc w:val="center"/>
+                    <w:rPr>
+                      <w:rFonts w:ascii="Palatino" w:eastAsia="Times New Roman" w:hAnsi="Palatino" w:cs="Times New Roman"/>
+                      <w:color w:val="000000"/>
+                      <w:sz w:val="12"/>
+                      <w:szCs w:val="12"/>
+                    </w:rPr>
+                  </w:pPr>
+                  <w:r>
+                    <w:rPr>
+                      <w:rFonts w:ascii="Palatino" w:eastAsia="Times New Roman" w:hAnsi="Palatino" w:cs="Times New Roman"/>
+                      <w:color w:val="000000"/>
+                      <w:sz w:val="12"/>
+                      <w:szCs w:val="12"/>
+                    </w:rPr>
+                    <w:t>37</w:t>
+                  </w:r>
+                </w:p>
+              </w:tc>
+              <w:tc>
+                <w:tcPr>
+                  <w:tcW w:w="720" w:type="dxa"/>
+                  <w:tcBorders>
+                    <w:top w:val="nil"/>
+                    <w:left w:val="nil"/>
+                    <w:bottom w:val="nil"/>
+                    <w:right w:val="nil"/>
+                  </w:tcBorders>
+                  <w:shd w:val="clear" w:color="auto" w:fill="auto"/>
+                  <w:noWrap/>
+                  <w:vAlign w:val="bottom"/>
+                  <w:hideMark/>
+                </w:tcPr>
+                <w:p>
+                  <w:pPr>
+                    <w:spacing w:line="480" w:lineRule="auto"/>
+                    <w:jc w:val="center"/>
+                    <w:rPr>
+                      <w:rFonts w:ascii="Palatino" w:eastAsia="Times New Roman" w:hAnsi="Palatino" w:cs="Times New Roman"/>
+                      <w:color w:val="000000"/>
+                      <w:sz w:val="12"/>
+                      <w:szCs w:val="12"/>
+                    </w:rPr>
+                  </w:pPr>
+                  <w:r>
+                    <w:rPr>
+                      <w:rFonts w:ascii="Palatino" w:eastAsia="Times New Roman" w:hAnsi="Palatino" w:cs="Times New Roman"/>
+                      <w:color w:val="000000"/>
+                      <w:sz w:val="12"/>
+                      <w:szCs w:val="12"/>
+                    </w:rPr>
+                    <w:t>38</w:t>
+                  </w:r>
+                </w:p>
+              </w:tc>
+              <w:tc>
+                <w:tcPr>
+                  <w:tcW w:w="720" w:type="dxa"/>
+                  <w:tcBorders>
+                    <w:top w:val="nil"/>
+                    <w:left w:val="nil"/>
+                    <w:bottom w:val="nil"/>
+                    <w:right w:val="nil"/>
+                  </w:tcBorders>
+                  <w:shd w:val="clear" w:color="auto" w:fill="auto"/>
+                  <w:noWrap/>
+                  <w:vAlign w:val="bottom"/>
+                  <w:hideMark/>
+                </w:tcPr>
+                <w:p>
+                  <w:pPr>
+                    <w:spacing w:line="480" w:lineRule="auto"/>
+                    <w:jc w:val="center"/>
+                    <w:rPr>
+                      <w:rFonts w:ascii="Palatino" w:eastAsia="Times New Roman" w:hAnsi="Palatino" w:cs="Times New Roman"/>
+                      <w:color w:val="000000"/>
+                      <w:sz w:val="12"/>
+                      <w:szCs w:val="12"/>
+                    </w:rPr>
+                  </w:pPr>
+                  <w:r>
+                    <w:rPr>
+                      <w:rFonts w:ascii="Palatino" w:eastAsia="Times New Roman" w:hAnsi="Palatino" w:cs="Times New Roman"/>
+                      <w:color w:val="000000"/>
+                      <w:sz w:val="12"/>
+                      <w:szCs w:val="12"/>
+                    </w:rPr>
+                    <w:t>39</w:t>
+                  </w:r>
+                </w:p>
+              </w:tc>
+              <w:tc>
+                <w:tcPr>
+                  <w:tcW w:w="720" w:type="dxa"/>
+                  <w:tcBorders>
+                    <w:top w:val="nil"/>
+                    <w:left w:val="nil"/>
+                    <w:bottom w:val="nil"/>
+                    <w:right w:val="nil"/>
+                  </w:tcBorders>
+                  <w:shd w:val="clear" w:color="auto" w:fill="auto"/>
+                  <w:noWrap/>
+                  <w:vAlign w:val="bottom"/>
+                  <w:hideMark/>
+                </w:tcPr>
+                <w:p>
+                  <w:pPr>
+                    <w:spacing w:line="480" w:lineRule="auto"/>
+                    <w:jc w:val="center"/>
+                    <w:rPr>
+                      <w:rFonts w:ascii="Palatino" w:eastAsia="Times New Roman" w:hAnsi="Palatino" w:cs="Times New Roman"/>
+                      <w:color w:val="000000"/>
+                      <w:sz w:val="12"/>
+                      <w:szCs w:val="12"/>
+                    </w:rPr>
+                  </w:pPr>
+                  <w:r>
+                    <w:rPr>
+                      <w:rFonts w:ascii="Palatino" w:eastAsia="Times New Roman" w:hAnsi="Palatino" w:cs="Times New Roman"/>
+                      <w:color w:val="000000"/>
+                      <w:sz w:val="12"/>
+                      <w:szCs w:val="12"/>
+                    </w:rPr>
+                    <w:t>40</w:t>
+                  </w:r>
+                </w:p>
+              </w:tc>
+              <w:tc>
+                <w:tcPr>
+                  <w:tcW w:w="720" w:type="dxa"/>
+                  <w:tcBorders>
+                    <w:top w:val="nil"/>
+                    <w:left w:val="nil"/>
+                    <w:bottom w:val="nil"/>
+                    <w:right w:val="nil"/>
+                  </w:tcBorders>
+                  <w:shd w:val="clear" w:color="auto" w:fill="auto"/>
+                  <w:noWrap/>
+                  <w:vAlign w:val="bottom"/>
+                  <w:hideMark/>
+                </w:tcPr>
+                <w:p>
+                  <w:pPr>
+                    <w:spacing w:line="480" w:lineRule="auto"/>
+                    <w:jc w:val="center"/>
+                    <w:rPr>
+                      <w:rFonts w:ascii="Palatino" w:eastAsia="Times New Roman" w:hAnsi="Palatino" w:cs="Times New Roman"/>
+                      <w:color w:val="000000"/>
+                      <w:sz w:val="12"/>
+                      <w:szCs w:val="12"/>
+                    </w:rPr>
+                  </w:pPr>
+                  <w:r>
+                    <w:rPr>
+                      <w:rFonts w:ascii="Palatino" w:eastAsia="Times New Roman" w:hAnsi="Palatino" w:cs="Times New Roman"/>
+                      <w:color w:val="000000"/>
+                      <w:sz w:val="12"/>
+                      <w:szCs w:val="12"/>
+                    </w:rPr>
+                    <w:t>41</w:t>
+                  </w:r>
+                </w:p>
+              </w:tc>
+              <w:tc>
+                <w:tcPr>
+                  <w:tcW w:w="720" w:type="dxa"/>
+                  <w:tcBorders>
+                    <w:top w:val="nil"/>
+                    <w:left w:val="nil"/>
+                    <w:bottom w:val="nil"/>
+                    <w:right w:val="nil"/>
+                  </w:tcBorders>
+                  <w:shd w:val="clear" w:color="auto" w:fill="auto"/>
+                  <w:noWrap/>
+                  <w:vAlign w:val="bottom"/>
+                  <w:hideMark/>
+                </w:tcPr>
+                <w:p>
+                  <w:pPr>
+                    <w:spacing w:line="480" w:lineRule="auto"/>
+                    <w:jc w:val="center"/>
+                    <w:rPr>
+                      <w:rFonts w:ascii="Palatino" w:eastAsia="Times New Roman" w:hAnsi="Palatino" w:cs="Times New Roman"/>
+                      <w:color w:val="000000"/>
+                      <w:sz w:val="12"/>
+                      <w:szCs w:val="12"/>
+                    </w:rPr>
+                  </w:pPr>
+                  <w:r>
+                    <w:rPr>
+                      <w:rFonts w:ascii="Palatino" w:eastAsia="Times New Roman" w:hAnsi="Palatino" w:cs="Times New Roman"/>
+                      <w:color w:val="000000"/>
+                      <w:sz w:val="12"/>
+                      <w:szCs w:val="12"/>
+                    </w:rPr>
+                    <w:t>42</w:t>
+                  </w:r>
+                </w:p>
+              </w:tc>
+              <w:tc>
+                <w:tcPr>
+                  <w:tcW w:w="720" w:type="dxa"/>
+                  <w:tcBorders>
+                    <w:top w:val="nil"/>
+                    <w:left w:val="nil"/>
+                    <w:bottom w:val="nil"/>
+                    <w:right w:val="nil"/>
+                  </w:tcBorders>
+                  <w:shd w:val="clear" w:color="auto" w:fill="auto"/>
+                  <w:noWrap/>
+                  <w:vAlign w:val="bottom"/>
+                  <w:hideMark/>
+                </w:tcPr>
+                <w:p>
+                  <w:pPr>
+                    <w:spacing w:line="480" w:lineRule="auto"/>
+                    <w:jc w:val="center"/>
+                    <w:rPr>
+                      <w:rFonts w:ascii="Palatino" w:eastAsia="Times New Roman" w:hAnsi="Palatino" w:cs="Times New Roman"/>
+                      <w:color w:val="000000"/>
+                      <w:sz w:val="12"/>
+                      <w:szCs w:val="12"/>
+                    </w:rPr>
+                  </w:pPr>
+                  <w:r>
+                    <w:rPr>
+                      <w:rFonts w:ascii="Palatino" w:eastAsia="Times New Roman" w:hAnsi="Palatino" w:cs="Times New Roman"/>
+                      <w:color w:val="000000"/>
+                      <w:sz w:val="12"/>
+                      <w:szCs w:val="12"/>
+                    </w:rPr>
+                    <w:t>43</w:t>
+                  </w:r>
+                </w:p>
+              </w:tc>
+              <w:tc>
+                <w:tcPr>
+                  <w:tcW w:w="720" w:type="dxa"/>
+                  <w:tcBorders>
+                    <w:top w:val="nil"/>
+                    <w:left w:val="nil"/>
+                    <w:bottom w:val="nil"/>
+                    <w:right w:val="nil"/>
+                  </w:tcBorders>
+                  <w:shd w:val="clear" w:color="auto" w:fill="auto"/>
+                  <w:noWrap/>
+                  <w:vAlign w:val="bottom"/>
+                  <w:hideMark/>
+                </w:tcPr>
+                <w:p>
+                  <w:pPr>
+                    <w:spacing w:line="480" w:lineRule="auto"/>
+                    <w:jc w:val="center"/>
+                    <w:rPr>
+                      <w:rFonts w:ascii="Palatino" w:eastAsia="Times New Roman" w:hAnsi="Palatino" w:cs="Times New Roman"/>
+                      <w:color w:val="000000"/>
+                      <w:sz w:val="12"/>
+                      <w:szCs w:val="12"/>
+                    </w:rPr>
+                  </w:pPr>
+                  <w:r>
+                    <w:rPr>
+                      <w:rFonts w:ascii="Palatino" w:eastAsia="Times New Roman" w:hAnsi="Palatino" w:cs="Times New Roman"/>
+                      <w:color w:val="000000"/>
+                      <w:sz w:val="12"/>
+                      <w:szCs w:val="12"/>
+                    </w:rPr>
+                    <w:t>44</w:t>
+                  </w:r>
+                </w:p>
+              </w:tc>
+              <w:tc>
+                <w:tcPr>
+                  <w:tcW w:w="720" w:type="dxa"/>
+                  <w:tcBorders>
+                    <w:top w:val="nil"/>
+                    <w:left w:val="nil"/>
+                    <w:bottom w:val="nil"/>
+                    <w:right w:val="nil"/>
+                  </w:tcBorders>
+                  <w:shd w:val="clear" w:color="auto" w:fill="auto"/>
+                  <w:noWrap/>
+                  <w:vAlign w:val="bottom"/>
+                  <w:hideMark/>
+                </w:tcPr>
+                <w:p>
+                  <w:pPr>
+                    <w:spacing w:line="480" w:lineRule="auto"/>
+                    <w:jc w:val="center"/>
+                    <w:rPr>
+                      <w:rFonts w:ascii="Palatino" w:eastAsia="Times New Roman" w:hAnsi="Palatino" w:cs="Times New Roman"/>
+                      <w:color w:val="000000"/>
+                      <w:sz w:val="12"/>
+                      <w:szCs w:val="12"/>
+                    </w:rPr>
+                  </w:pPr>
+                  <w:r>
+                    <w:rPr>
+                      <w:rFonts w:ascii="Palatino" w:eastAsia="Times New Roman" w:hAnsi="Palatino" w:cs="Times New Roman"/>
+                      <w:color w:val="000000"/>
+                      <w:sz w:val="12"/>
+                      <w:szCs w:val="12"/>
+                    </w:rPr>
+                    <w:t>45</w:t>
+                  </w:r>
+                </w:p>
+              </w:tc>
+            </w:tr>
+          </w:tbl>
+          <w:p>
+            <w:pPr>
+              <w:spacing w:line="480" w:lineRule="auto"/>
+              <w:jc w:val="center"/>
+              <w:rPr>
+                <w:noProof/>
+                <w:sz w:val="12"/>
+                <w:szCs w:val="12"/>
+              </w:rPr>
+            </w:pPr>
+          </w:p>
+        </w:tc>
+      </w:tr>
+      <w:tr>
+        <w:tc>
+          <w:tcPr>
+            <w:tcW w:w="1188" w:type="dxa"/>
+            <w:vAlign w:val="center"/>
+          </w:tcPr>
+          <w:p>
+            <w:pPr>
+              <w:jc w:val="center"/>
+              <w:rPr>
+                <w:rFonts w:ascii="Palatino" w:eastAsia="Times New Roman" w:hAnsi="Palatino" w:cs="Times New Roman"/>
+                <w:color w:val="000000"/>
+                <w:sz w:val="20"/>
+                <w:szCs w:val="20"/>
+              </w:rPr>
+            </w:pPr>
+            <w:r>
+              <w:rPr>
+                <w:rFonts w:ascii="Palatino" w:eastAsia="Times New Roman" w:hAnsi="Palatino" w:cs="Times New Roman"/>
+                <w:color w:val="000000"/>
+                <w:sz w:val="20"/>
+                <w:szCs w:val="20"/>
+              </w:rPr>
+              <w:t>P</w:t>
+            </w:r>
+            <w:r>
+              <w:rPr>
+                <w:rFonts w:ascii="Palatino" w:eastAsia="Times New Roman" w:hAnsi="Palatino" w:cs="Times New Roman"/>
+                <w:color w:val="000000"/>
+                <w:sz w:val="20"/>
+                <w:szCs w:val="20"/>
+              </w:rPr>
+              <w:t>acket loss</w:t>
+            </w:r>
+            <w:r>
+              <w:rPr>
+                <w:rFonts w:ascii="Palatino" w:eastAsia="Times New Roman" w:hAnsi="Palatino" w:cs="Times New Roman"/>
+                <w:color w:val="000000"/>
+                <w:sz w:val="20"/>
+                <w:szCs w:val="20"/>
+              </w:rPr>
+              <w:t xml:space="preserve"> </w:t>
+            </w:r>
+            <w:r>
+              <w:rPr>
+                <w:rFonts w:ascii="Palatino" w:eastAsia="Times New Roman" w:hAnsi="Palatino" w:cs="Times New Roman"/>
+                <w:color w:val="000000"/>
+                <w:sz w:val="20"/>
+                <w:szCs w:val="20"/>
+              </w:rPr>
+              <w:t>(%)</w:t>
+            </w:r>
+          </w:p>
+          <w:p>
+            <w:pPr>
+              <w:jc w:val="center"/>
+              <w:rPr>
+                <w:noProof/>
+                <w:sz w:val="20"/>
+                <w:szCs w:val="20"/>
+              </w:rPr>
+            </w:pPr>
+          </w:p>
+        </w:tc>
+        <w:tc>
+          <w:tcPr>
+            <w:tcW w:w="7328" w:type="dxa"/>
+            <w:vAlign w:val="center"/>
+          </w:tcPr>
+          <w:tbl>
+            <w:tblPr>
+              <w:tblW w:w="7200" w:type="dxa"/>
+              <w:tblLayout w:type="fixed"/>
+              <w:tblLook w:val="04A0" w:firstRow="1" w:lastRow="0" w:firstColumn="1" w:lastColumn="0" w:noHBand="0" w:noVBand="1"/>
+            </w:tblPr>
+            <w:tblGrid>
+              <w:gridCol w:w="720"/>
+              <w:gridCol w:w="720"/>
+              <w:gridCol w:w="720"/>
+              <w:gridCol w:w="720"/>
+              <w:gridCol w:w="720"/>
+              <w:gridCol w:w="720"/>
+              <w:gridCol w:w="720"/>
+              <w:gridCol w:w="720"/>
+              <w:gridCol w:w="720"/>
+              <w:gridCol w:w="720"/>
+            </w:tblGrid>
+            <w:tr>
+              <w:trPr>
+                <w:trHeight w:val="300"/>
+              </w:trPr>
+              <w:tc>
+                <w:tcPr>
+                  <w:tcW w:w="720" w:type="dxa"/>
+                  <w:tcBorders>
+                    <w:top w:val="nil"/>
+                    <w:left w:val="nil"/>
+                    <w:bottom w:val="nil"/>
+                    <w:right w:val="nil"/>
+                  </w:tcBorders>
+                  <w:shd w:val="clear" w:color="auto" w:fill="auto"/>
+                  <w:noWrap/>
+                  <w:vAlign w:val="bottom"/>
+                  <w:hideMark/>
+                </w:tcPr>
+                <w:p>
+                  <w:pPr>
+                    <w:spacing w:line="480" w:lineRule="auto"/>
+                    <w:jc w:val="center"/>
+                    <w:rPr>
+                      <w:rFonts w:ascii="Palatino" w:eastAsia="Times New Roman" w:hAnsi="Palatino" w:cs="Times New Roman"/>
+                      <w:color w:val="000000"/>
+                      <w:sz w:val="12"/>
+                      <w:szCs w:val="12"/>
+                    </w:rPr>
+                  </w:pPr>
+                  <w:r>
+                    <w:rPr>
+                      <w:rFonts w:ascii="Palatino" w:eastAsia="Times New Roman" w:hAnsi="Palatino" w:cs="Times New Roman"/>
+                      <w:color w:val="000000"/>
+                      <w:sz w:val="12"/>
+                      <w:szCs w:val="12"/>
+                    </w:rPr>
+                    <w:t>0.1598%</w:t>
+                  </w:r>
+                </w:p>
+              </w:tc>
+              <w:tc>
+                <w:tcPr>
+                  <w:tcW w:w="720" w:type="dxa"/>
+                  <w:tcBorders>
+                    <w:top w:val="nil"/>
+                    <w:left w:val="nil"/>
+                    <w:bottom w:val="nil"/>
+                    <w:right w:val="nil"/>
+                  </w:tcBorders>
+                  <w:shd w:val="clear" w:color="auto" w:fill="auto"/>
+                  <w:noWrap/>
+                  <w:vAlign w:val="bottom"/>
+                  <w:hideMark/>
+                </w:tcPr>
+                <w:p>
+                  <w:pPr>
+                    <w:spacing w:line="480" w:lineRule="auto"/>
+                    <w:jc w:val="center"/>
+                    <w:rPr>
+                      <w:rFonts w:ascii="Palatino" w:eastAsia="Times New Roman" w:hAnsi="Palatino" w:cs="Times New Roman"/>
+                      <w:color w:val="000000"/>
+                      <w:sz w:val="12"/>
+                      <w:szCs w:val="12"/>
+                    </w:rPr>
+                  </w:pPr>
+                  <w:r>
+                    <w:rPr>
+                      <w:rFonts w:ascii="Palatino" w:eastAsia="Times New Roman" w:hAnsi="Palatino" w:cs="Times New Roman"/>
+                      <w:color w:val="000000"/>
+                      <w:sz w:val="12"/>
+                      <w:szCs w:val="12"/>
+                    </w:rPr>
+                    <w:t>0.1355%</w:t>
+                  </w:r>
+                </w:p>
+              </w:tc>
+              <w:tc>
+                <w:tcPr>
+                  <w:tcW w:w="720" w:type="dxa"/>
+                  <w:tcBorders>
+                    <w:top w:val="nil"/>
+                    <w:left w:val="nil"/>
+                    <w:bottom w:val="nil"/>
+                    <w:right w:val="nil"/>
+                  </w:tcBorders>
+                  <w:shd w:val="clear" w:color="auto" w:fill="auto"/>
+                  <w:noWrap/>
+                  <w:vAlign w:val="bottom"/>
+                  <w:hideMark/>
+                </w:tcPr>
+                <w:p>
+                  <w:pPr>
+                    <w:spacing w:line="480" w:lineRule="auto"/>
+                    <w:jc w:val="center"/>
+                    <w:rPr>
+                      <w:rFonts w:ascii="Palatino" w:eastAsia="Times New Roman" w:hAnsi="Palatino" w:cs="Times New Roman"/>
+                      <w:color w:val="000000"/>
+                      <w:sz w:val="12"/>
+                      <w:szCs w:val="12"/>
+                    </w:rPr>
+                  </w:pPr>
+                  <w:r>
+                    <w:rPr>
+                      <w:rFonts w:ascii="Palatino" w:eastAsia="Times New Roman" w:hAnsi="Palatino" w:cs="Times New Roman"/>
+                      <w:color w:val="000000"/>
+                      <w:sz w:val="12"/>
+                      <w:szCs w:val="12"/>
+                    </w:rPr>
+                    <w:t>0.1280%</w:t>
+                  </w:r>
+                </w:p>
+              </w:tc>
+              <w:tc>
+                <w:tcPr>
+                  <w:tcW w:w="720" w:type="dxa"/>
+                  <w:tcBorders>
+                    <w:top w:val="nil"/>
+                    <w:left w:val="nil"/>
+                    <w:bottom w:val="nil"/>
+                    <w:right w:val="nil"/>
+                  </w:tcBorders>
+                  <w:shd w:val="clear" w:color="auto" w:fill="auto"/>
+                  <w:noWrap/>
+                  <w:vAlign w:val="bottom"/>
+                  <w:hideMark/>
+                </w:tcPr>
+                <w:p>
+                  <w:pPr>
+                    <w:spacing w:line="480" w:lineRule="auto"/>
+                    <w:jc w:val="center"/>
+                    <w:rPr>
+                      <w:rFonts w:ascii="Palatino" w:eastAsia="Times New Roman" w:hAnsi="Palatino" w:cs="Times New Roman"/>
+                      <w:color w:val="000000"/>
+                      <w:sz w:val="12"/>
+                      <w:szCs w:val="12"/>
+                    </w:rPr>
+                  </w:pPr>
+                  <w:r>
+                    <w:rPr>
+                      <w:rFonts w:ascii="Palatino" w:eastAsia="Times New Roman" w:hAnsi="Palatino" w:cs="Times New Roman"/>
+                      <w:color w:val="000000"/>
+                      <w:sz w:val="12"/>
+                      <w:szCs w:val="12"/>
+                    </w:rPr>
+                    <w:t>0.1199%</w:t>
+                  </w:r>
+                </w:p>
+              </w:tc>
+              <w:tc>
+                <w:tcPr>
+                  <w:tcW w:w="720" w:type="dxa"/>
+                  <w:tcBorders>
+                    <w:top w:val="nil"/>
+                    <w:left w:val="nil"/>
+                    <w:bottom w:val="nil"/>
+                    <w:right w:val="nil"/>
+                  </w:tcBorders>
+                  <w:shd w:val="clear" w:color="auto" w:fill="auto"/>
+                  <w:noWrap/>
+                  <w:vAlign w:val="bottom"/>
+                  <w:hideMark/>
+                </w:tcPr>
+                <w:p>
+                  <w:pPr>
+                    <w:spacing w:line="480" w:lineRule="auto"/>
+                    <w:jc w:val="center"/>
+                    <w:rPr>
+                      <w:rFonts w:ascii="Palatino" w:eastAsia="Times New Roman" w:hAnsi="Palatino" w:cs="Times New Roman"/>
+                      <w:color w:val="000000"/>
+                      <w:sz w:val="12"/>
+                      <w:szCs w:val="12"/>
+                    </w:rPr>
+                  </w:pPr>
+                  <w:r>
+                    <w:rPr>
+                      <w:rFonts w:ascii="Palatino" w:eastAsia="Times New Roman" w:hAnsi="Palatino" w:cs="Times New Roman"/>
+                      <w:color w:val="000000"/>
+                      <w:sz w:val="12"/>
+                      <w:szCs w:val="12"/>
+                    </w:rPr>
+                    <w:t>0.1085%</w:t>
+                  </w:r>
+                </w:p>
+              </w:tc>
+              <w:tc>
+                <w:tcPr>
+                  <w:tcW w:w="720" w:type="dxa"/>
+                  <w:tcBorders>
+                    <w:top w:val="nil"/>
+                    <w:left w:val="nil"/>
+                    <w:bottom w:val="nil"/>
+                    <w:right w:val="nil"/>
+                  </w:tcBorders>
+                  <w:shd w:val="clear" w:color="auto" w:fill="auto"/>
+                  <w:noWrap/>
+                  <w:vAlign w:val="bottom"/>
+                  <w:hideMark/>
+                </w:tcPr>
+                <w:p>
+                  <w:pPr>
+                    <w:spacing w:line="480" w:lineRule="auto"/>
+                    <w:jc w:val="center"/>
+                    <w:rPr>
+                      <w:rFonts w:ascii="Palatino" w:eastAsia="Times New Roman" w:hAnsi="Palatino" w:cs="Times New Roman"/>
+                      <w:color w:val="000000"/>
+                      <w:sz w:val="12"/>
+                      <w:szCs w:val="12"/>
+                    </w:rPr>
+                  </w:pPr>
+                  <w:r>
+                    <w:rPr>
+                      <w:rFonts w:ascii="Palatino" w:eastAsia="Times New Roman" w:hAnsi="Palatino" w:cs="Times New Roman"/>
+                      <w:color w:val="000000"/>
+                      <w:sz w:val="12"/>
+                      <w:szCs w:val="12"/>
+                    </w:rPr>
+                    <w:t>0.0872%</w:t>
+                  </w:r>
+                </w:p>
+              </w:tc>
+              <w:tc>
+                <w:tcPr>
+                  <w:tcW w:w="720" w:type="dxa"/>
+                  <w:tcBorders>
+                    <w:top w:val="nil"/>
+                    <w:left w:val="nil"/>
+                    <w:bottom w:val="nil"/>
+                    <w:right w:val="nil"/>
+                  </w:tcBorders>
+                  <w:shd w:val="clear" w:color="auto" w:fill="auto"/>
+                  <w:noWrap/>
+                  <w:vAlign w:val="bottom"/>
+                  <w:hideMark/>
+                </w:tcPr>
+                <w:p>
+                  <w:pPr>
+                    <w:spacing w:line="480" w:lineRule="auto"/>
+                    <w:jc w:val="center"/>
+                    <w:rPr>
+                      <w:rFonts w:ascii="Palatino" w:eastAsia="Times New Roman" w:hAnsi="Palatino" w:cs="Times New Roman"/>
+                      <w:color w:val="000000"/>
+                      <w:sz w:val="12"/>
+                      <w:szCs w:val="12"/>
+                    </w:rPr>
+                  </w:pPr>
+                  <w:r>
+                    <w:rPr>
+                      <w:rFonts w:ascii="Palatino" w:eastAsia="Times New Roman" w:hAnsi="Palatino" w:cs="Times New Roman"/>
+                      <w:color w:val="000000"/>
+                      <w:sz w:val="12"/>
+                      <w:szCs w:val="12"/>
+                    </w:rPr>
+                    <w:t>0.0714%</w:t>
+                  </w:r>
+                </w:p>
+              </w:tc>
+              <w:tc>
+                <w:tcPr>
+                  <w:tcW w:w="720" w:type="dxa"/>
+                  <w:tcBorders>
+                    <w:top w:val="nil"/>
+                    <w:left w:val="nil"/>
+                    <w:bottom w:val="nil"/>
+                    <w:right w:val="nil"/>
+                  </w:tcBorders>
+                  <w:shd w:val="clear" w:color="auto" w:fill="auto"/>
+                  <w:noWrap/>
+                  <w:vAlign w:val="bottom"/>
+                  <w:hideMark/>
+                </w:tcPr>
+                <w:p>
+                  <w:pPr>
+                    <w:spacing w:line="480" w:lineRule="auto"/>
+                    <w:jc w:val="center"/>
+                    <w:rPr>
+                      <w:rFonts w:ascii="Palatino" w:eastAsia="Times New Roman" w:hAnsi="Palatino" w:cs="Times New Roman"/>
+                      <w:color w:val="000000"/>
+                      <w:sz w:val="12"/>
+                      <w:szCs w:val="12"/>
+                    </w:rPr>
+                  </w:pPr>
+                  <w:r>
+                    <w:rPr>
+                      <w:rFonts w:ascii="Palatino" w:eastAsia="Times New Roman" w:hAnsi="Palatino" w:cs="Times New Roman"/>
+                      <w:color w:val="000000"/>
+                      <w:sz w:val="12"/>
+                      <w:szCs w:val="12"/>
+                    </w:rPr>
+                    <w:t>0.0726%</w:t>
+                  </w:r>
+                </w:p>
+              </w:tc>
+              <w:tc>
+                <w:tcPr>
+                  <w:tcW w:w="720" w:type="dxa"/>
+                  <w:tcBorders>
+                    <w:top w:val="nil"/>
+                    <w:left w:val="nil"/>
+                    <w:bottom w:val="nil"/>
+                    <w:right w:val="nil"/>
+                  </w:tcBorders>
+                  <w:shd w:val="clear" w:color="auto" w:fill="auto"/>
+                  <w:noWrap/>
+                  <w:vAlign w:val="bottom"/>
+                  <w:hideMark/>
+                </w:tcPr>
+                <w:p>
+                  <w:pPr>
+                    <w:spacing w:line="480" w:lineRule="auto"/>
+                    <w:jc w:val="center"/>
+                    <w:rPr>
+                      <w:rFonts w:ascii="Palatino" w:eastAsia="Times New Roman" w:hAnsi="Palatino" w:cs="Times New Roman"/>
+                      <w:color w:val="000000"/>
+                      <w:sz w:val="12"/>
+                      <w:szCs w:val="12"/>
+                    </w:rPr>
+                  </w:pPr>
+                  <w:r>
+                    <w:rPr>
+                      <w:rFonts w:ascii="Palatino" w:eastAsia="Times New Roman" w:hAnsi="Palatino" w:cs="Times New Roman"/>
+                      <w:color w:val="000000"/>
+                      <w:sz w:val="12"/>
+                      <w:szCs w:val="12"/>
+                    </w:rPr>
+                    <w:t>0.0651%</w:t>
+                  </w:r>
+                </w:p>
+              </w:tc>
+              <w:tc>
+                <w:tcPr>
+                  <w:tcW w:w="720" w:type="dxa"/>
+                  <w:tcBorders>
+                    <w:top w:val="nil"/>
+                    <w:left w:val="nil"/>
+                    <w:bottom w:val="nil"/>
+                    <w:right w:val="nil"/>
+                  </w:tcBorders>
+                  <w:shd w:val="clear" w:color="auto" w:fill="auto"/>
+                  <w:noWrap/>
+                  <w:vAlign w:val="bottom"/>
+                  <w:hideMark/>
+                </w:tcPr>
+                <w:p>
+                  <w:pPr>
+                    <w:spacing w:line="480" w:lineRule="auto"/>
+                    <w:jc w:val="center"/>
+                    <w:rPr>
+                      <w:rFonts w:ascii="Palatino" w:eastAsia="Times New Roman" w:hAnsi="Palatino" w:cs="Times New Roman"/>
+                      <w:color w:val="000000"/>
+                      <w:sz w:val="12"/>
+                      <w:szCs w:val="12"/>
+                    </w:rPr>
+                  </w:pPr>
+                  <w:r>
+                    <w:rPr>
+                      <w:rFonts w:ascii="Palatino" w:eastAsia="Times New Roman" w:hAnsi="Palatino" w:cs="Times New Roman"/>
+                      <w:color w:val="000000"/>
+                      <w:sz w:val="12"/>
+                      <w:szCs w:val="12"/>
+                    </w:rPr>
+                    <w:t>0.0546%</w:t>
+                  </w:r>
+                </w:p>
+              </w:tc>
+            </w:tr>
+          </w:tbl>
+          <w:p>
+            <w:pPr>
+              <w:spacing w:line="480" w:lineRule="auto"/>
+              <w:jc w:val="center"/>
+              <w:rPr>
+                <w:noProof/>
+                <w:sz w:val="12"/>
+                <w:szCs w:val="12"/>
+              </w:rPr>
+            </w:pPr>
+          </w:p>
+        </w:tc>
+      </w:tr>
+      <w:tr>
+        <w:tc>
+          <w:tcPr>
+            <w:tcW w:w="1188" w:type="dxa"/>
+            <w:vAlign w:val="center"/>
+          </w:tcPr>
+          <w:p>
+            <w:pPr>
+              <w:jc w:val="center"/>
+              <w:rPr>
+                <w:rFonts w:ascii="Palatino" w:eastAsia="Times New Roman" w:hAnsi="Palatino" w:cs="Times New Roman"/>
+                <w:color w:val="000000"/>
+                <w:sz w:val="20"/>
+                <w:szCs w:val="20"/>
+              </w:rPr>
+            </w:pPr>
+            <w:r>
+              <w:rPr>
+                <w:rFonts w:ascii="Palatino" w:eastAsia="Times New Roman" w:hAnsi="Palatino" w:cs="Times New Roman"/>
+                <w:color w:val="000000"/>
+                <w:sz w:val="20"/>
+                <w:szCs w:val="20"/>
+              </w:rPr>
+              <w:t>95% confidence interval</w:t>
+            </w:r>
+          </w:p>
+          <w:p>
+            <w:pPr>
+              <w:jc w:val="center"/>
+              <w:rPr>
+                <w:noProof/>
+                <w:sz w:val="20"/>
+                <w:szCs w:val="20"/>
+              </w:rPr>
+            </w:pPr>
+          </w:p>
+        </w:tc>
+        <w:tc>
+          <w:tcPr>
+            <w:tcW w:w="7328" w:type="dxa"/>
+            <w:vAlign w:val="center"/>
+          </w:tcPr>
+          <w:tbl>
+            <w:tblPr>
+              <w:tblW w:w="7200" w:type="dxa"/>
+              <w:tblLayout w:type="fixed"/>
+              <w:tblLook w:val="04A0" w:firstRow="1" w:lastRow="0" w:firstColumn="1" w:lastColumn="0" w:noHBand="0" w:noVBand="1"/>
+            </w:tblPr>
+            <w:tblGrid>
+              <w:gridCol w:w="720"/>
+              <w:gridCol w:w="720"/>
+              <w:gridCol w:w="720"/>
+              <w:gridCol w:w="720"/>
+              <w:gridCol w:w="720"/>
+              <w:gridCol w:w="720"/>
+              <w:gridCol w:w="720"/>
+              <w:gridCol w:w="720"/>
+              <w:gridCol w:w="720"/>
+              <w:gridCol w:w="720"/>
+            </w:tblGrid>
+            <w:tr>
+              <w:trPr>
+                <w:trHeight w:val="300"/>
+              </w:trPr>
+              <w:tc>
+                <w:tcPr>
+                  <w:tcW w:w="720" w:type="dxa"/>
+                  <w:tcBorders>
+                    <w:top w:val="nil"/>
+                    <w:left w:val="nil"/>
+                    <w:bottom w:val="nil"/>
+                    <w:right w:val="nil"/>
+                  </w:tcBorders>
+                  <w:shd w:val="clear" w:color="auto" w:fill="auto"/>
+                  <w:noWrap/>
+                  <w:vAlign w:val="bottom"/>
+                  <w:hideMark/>
+                </w:tcPr>
+                <w:p>
+                  <w:pPr>
+                    <w:spacing w:line="480" w:lineRule="auto"/>
+                    <w:jc w:val="center"/>
+                    <w:rPr>
+                      <w:rFonts w:ascii="Palatino" w:eastAsia="Times New Roman" w:hAnsi="Palatino" w:cs="Times New Roman"/>
+                      <w:color w:val="000000"/>
+                      <w:sz w:val="12"/>
+                      <w:szCs w:val="12"/>
+                    </w:rPr>
+                  </w:pPr>
+                  <w:r>
+                    <w:rPr>
+                      <w:rFonts w:ascii="Palatino" w:eastAsia="Times New Roman" w:hAnsi="Palatino" w:cs="Times New Roman"/>
+                      <w:color w:val="000000"/>
+                      <w:sz w:val="12"/>
+                      <w:szCs w:val="12"/>
+                    </w:rPr>
+                    <w:t>0.0135%</w:t>
+                  </w:r>
+                </w:p>
+              </w:tc>
+              <w:tc>
+                <w:tcPr>
+                  <w:tcW w:w="720" w:type="dxa"/>
+                  <w:tcBorders>
+                    <w:top w:val="nil"/>
+                    <w:left w:val="nil"/>
+                    <w:bottom w:val="nil"/>
+                    <w:right w:val="nil"/>
+                  </w:tcBorders>
+                  <w:shd w:val="clear" w:color="auto" w:fill="auto"/>
+                  <w:noWrap/>
+                  <w:vAlign w:val="bottom"/>
+                  <w:hideMark/>
+                </w:tcPr>
+                <w:p>
+                  <w:pPr>
+                    <w:spacing w:line="480" w:lineRule="auto"/>
+                    <w:jc w:val="center"/>
+                    <w:rPr>
+                      <w:rFonts w:ascii="Palatino" w:eastAsia="Times New Roman" w:hAnsi="Palatino" w:cs="Times New Roman"/>
+                      <w:color w:val="000000"/>
+                      <w:sz w:val="12"/>
+                      <w:szCs w:val="12"/>
+                    </w:rPr>
+                  </w:pPr>
+                  <w:r>
+                    <w:rPr>
+                      <w:rFonts w:ascii="Palatino" w:eastAsia="Times New Roman" w:hAnsi="Palatino" w:cs="Times New Roman"/>
+                      <w:color w:val="000000"/>
+                      <w:sz w:val="12"/>
+                      <w:szCs w:val="12"/>
+                    </w:rPr>
+                    <w:t>0.0117%</w:t>
+                  </w:r>
+                </w:p>
+              </w:tc>
+              <w:tc>
+                <w:tcPr>
+                  <w:tcW w:w="720" w:type="dxa"/>
+                  <w:tcBorders>
+                    <w:top w:val="nil"/>
+                    <w:left w:val="nil"/>
+                    <w:bottom w:val="nil"/>
+                    <w:right w:val="nil"/>
+                  </w:tcBorders>
+                  <w:shd w:val="clear" w:color="auto" w:fill="auto"/>
+                  <w:noWrap/>
+                  <w:vAlign w:val="bottom"/>
+                  <w:hideMark/>
+                </w:tcPr>
+                <w:p>
+                  <w:pPr>
+                    <w:spacing w:line="480" w:lineRule="auto"/>
+                    <w:jc w:val="center"/>
+                    <w:rPr>
+                      <w:rFonts w:ascii="Palatino" w:eastAsia="Times New Roman" w:hAnsi="Palatino" w:cs="Times New Roman"/>
+                      <w:color w:val="000000"/>
+                      <w:sz w:val="12"/>
+                      <w:szCs w:val="12"/>
+                    </w:rPr>
+                  </w:pPr>
+                  <w:r>
+                    <w:rPr>
+                      <w:rFonts w:ascii="Palatino" w:eastAsia="Times New Roman" w:hAnsi="Palatino" w:cs="Times New Roman"/>
+                      <w:color w:val="000000"/>
+                      <w:sz w:val="12"/>
+                      <w:szCs w:val="12"/>
+                    </w:rPr>
+                    <w:t>0.0136%</w:t>
+                  </w:r>
+                </w:p>
+              </w:tc>
+              <w:tc>
+                <w:tcPr>
+                  <w:tcW w:w="720" w:type="dxa"/>
+                  <w:tcBorders>
+                    <w:top w:val="nil"/>
+                    <w:left w:val="nil"/>
+                    <w:bottom w:val="nil"/>
+                    <w:right w:val="nil"/>
+                  </w:tcBorders>
+                  <w:shd w:val="clear" w:color="auto" w:fill="auto"/>
+                  <w:noWrap/>
+                  <w:vAlign w:val="bottom"/>
+                  <w:hideMark/>
+                </w:tcPr>
+                <w:p>
+                  <w:pPr>
+                    <w:spacing w:line="480" w:lineRule="auto"/>
+                    <w:jc w:val="center"/>
+                    <w:rPr>
+                      <w:rFonts w:ascii="Palatino" w:eastAsia="Times New Roman" w:hAnsi="Palatino" w:cs="Times New Roman"/>
+                      <w:color w:val="000000"/>
+                      <w:sz w:val="12"/>
+                      <w:szCs w:val="12"/>
+                    </w:rPr>
+                  </w:pPr>
+                  <w:r>
+                    <w:rPr>
+                      <w:rFonts w:ascii="Palatino" w:eastAsia="Times New Roman" w:hAnsi="Palatino" w:cs="Times New Roman"/>
+                      <w:color w:val="000000"/>
+                      <w:sz w:val="12"/>
+                      <w:szCs w:val="12"/>
+                    </w:rPr>
+                    <w:t>0.0111%</w:t>
+                  </w:r>
+                </w:p>
+              </w:tc>
+              <w:tc>
+                <w:tcPr>
+                  <w:tcW w:w="720" w:type="dxa"/>
+                  <w:tcBorders>
+                    <w:top w:val="nil"/>
+                    <w:left w:val="nil"/>
+                    <w:bottom w:val="nil"/>
+                    <w:right w:val="nil"/>
+                  </w:tcBorders>
+                  <w:shd w:val="clear" w:color="auto" w:fill="auto"/>
+                  <w:noWrap/>
+                  <w:vAlign w:val="bottom"/>
+                  <w:hideMark/>
+                </w:tcPr>
+                <w:p>
+                  <w:pPr>
+                    <w:spacing w:line="480" w:lineRule="auto"/>
+                    <w:jc w:val="center"/>
+                    <w:rPr>
+                      <w:rFonts w:ascii="Palatino" w:eastAsia="Times New Roman" w:hAnsi="Palatino" w:cs="Times New Roman"/>
+                      <w:color w:val="000000"/>
+                      <w:sz w:val="12"/>
+                      <w:szCs w:val="12"/>
+                    </w:rPr>
+                  </w:pPr>
+                  <w:r>
+                    <w:rPr>
+                      <w:rFonts w:ascii="Palatino" w:eastAsia="Times New Roman" w:hAnsi="Palatino" w:cs="Times New Roman"/>
+                      <w:color w:val="000000"/>
+                      <w:sz w:val="12"/>
+                      <w:szCs w:val="12"/>
+                    </w:rPr>
+                    <w:t>0.0112%</w:t>
+                  </w:r>
+                </w:p>
+              </w:tc>
+              <w:tc>
+                <w:tcPr>
+                  <w:tcW w:w="720" w:type="dxa"/>
+                  <w:tcBorders>
+                    <w:top w:val="nil"/>
+                    <w:left w:val="nil"/>
+                    <w:bottom w:val="nil"/>
+                    <w:right w:val="nil"/>
+                  </w:tcBorders>
+                  <w:shd w:val="clear" w:color="auto" w:fill="auto"/>
+                  <w:noWrap/>
+                  <w:vAlign w:val="bottom"/>
+                  <w:hideMark/>
+                </w:tcPr>
+                <w:p>
+                  <w:pPr>
+                    <w:spacing w:line="480" w:lineRule="auto"/>
+                    <w:jc w:val="center"/>
+                    <w:rPr>
+                      <w:rFonts w:ascii="Palatino" w:eastAsia="Times New Roman" w:hAnsi="Palatino" w:cs="Times New Roman"/>
+                      <w:color w:val="000000"/>
+                      <w:sz w:val="12"/>
+                      <w:szCs w:val="12"/>
+                    </w:rPr>
+                  </w:pPr>
+                  <w:r>
+                    <w:rPr>
+                      <w:rFonts w:ascii="Palatino" w:eastAsia="Times New Roman" w:hAnsi="Palatino" w:cs="Times New Roman"/>
+                      <w:color w:val="000000"/>
+                      <w:sz w:val="12"/>
+                      <w:szCs w:val="12"/>
+                    </w:rPr>
+                    <w:t>0.0097%</w:t>
+                  </w:r>
+                </w:p>
+              </w:tc>
+              <w:tc>
+                <w:tcPr>
+                  <w:tcW w:w="720" w:type="dxa"/>
+                  <w:tcBorders>
+                    <w:top w:val="nil"/>
+                    <w:left w:val="nil"/>
+                    <w:bottom w:val="nil"/>
+                    <w:right w:val="nil"/>
+                  </w:tcBorders>
+                  <w:shd w:val="clear" w:color="auto" w:fill="auto"/>
+                  <w:noWrap/>
+                  <w:vAlign w:val="bottom"/>
+                  <w:hideMark/>
+                </w:tcPr>
+                <w:p>
+                  <w:pPr>
+                    <w:spacing w:line="480" w:lineRule="auto"/>
+                    <w:jc w:val="center"/>
+                    <w:rPr>
+                      <w:rFonts w:ascii="Palatino" w:eastAsia="Times New Roman" w:hAnsi="Palatino" w:cs="Times New Roman"/>
+                      <w:color w:val="000000"/>
+                      <w:sz w:val="12"/>
+                      <w:szCs w:val="12"/>
+                    </w:rPr>
+                  </w:pPr>
+                  <w:r>
+                    <w:rPr>
+                      <w:rFonts w:ascii="Palatino" w:eastAsia="Times New Roman" w:hAnsi="Palatino" w:cs="Times New Roman"/>
+                      <w:color w:val="000000"/>
+                      <w:sz w:val="12"/>
+                      <w:szCs w:val="12"/>
+                    </w:rPr>
+                    <w:t>0.0082%</w:t>
+                  </w:r>
+                </w:p>
+              </w:tc>
+              <w:tc>
+                <w:tcPr>
+                  <w:tcW w:w="720" w:type="dxa"/>
+                  <w:tcBorders>
+                    <w:top w:val="nil"/>
+                    <w:left w:val="nil"/>
+                    <w:bottom w:val="nil"/>
+                    <w:right w:val="nil"/>
+                  </w:tcBorders>
+                  <w:shd w:val="clear" w:color="auto" w:fill="auto"/>
+                  <w:noWrap/>
+                  <w:vAlign w:val="bottom"/>
+                  <w:hideMark/>
+                </w:tcPr>
+                <w:p>
+                  <w:pPr>
+                    <w:spacing w:line="480" w:lineRule="auto"/>
+                    <w:jc w:val="center"/>
+                    <w:rPr>
+                      <w:rFonts w:ascii="Palatino" w:eastAsia="Times New Roman" w:hAnsi="Palatino" w:cs="Times New Roman"/>
+                      <w:color w:val="000000"/>
+                      <w:sz w:val="12"/>
+                      <w:szCs w:val="12"/>
+                    </w:rPr>
+                  </w:pPr>
+                  <w:r>
+                    <w:rPr>
+                      <w:rFonts w:ascii="Palatino" w:eastAsia="Times New Roman" w:hAnsi="Palatino" w:cs="Times New Roman"/>
+                      <w:color w:val="000000"/>
+                      <w:sz w:val="12"/>
+                      <w:szCs w:val="12"/>
+                    </w:rPr>
+                    <w:t>0.0106%</w:t>
+                  </w:r>
+                </w:p>
+              </w:tc>
+              <w:tc>
+                <w:tcPr>
+                  <w:tcW w:w="720" w:type="dxa"/>
+                  <w:tcBorders>
+                    <w:top w:val="nil"/>
+                    <w:left w:val="nil"/>
+                    <w:bottom w:val="nil"/>
+                    <w:right w:val="nil"/>
+                  </w:tcBorders>
+                  <w:shd w:val="clear" w:color="auto" w:fill="auto"/>
+                  <w:noWrap/>
+                  <w:vAlign w:val="bottom"/>
+                  <w:hideMark/>
+                </w:tcPr>
+                <w:p>
+                  <w:pPr>
+                    <w:spacing w:line="480" w:lineRule="auto"/>
+                    <w:jc w:val="center"/>
+                    <w:rPr>
+                      <w:rFonts w:ascii="Palatino" w:eastAsia="Times New Roman" w:hAnsi="Palatino" w:cs="Times New Roman"/>
+                      <w:color w:val="000000"/>
+                      <w:sz w:val="12"/>
+                      <w:szCs w:val="12"/>
+                    </w:rPr>
+                  </w:pPr>
+                  <w:r>
+                    <w:rPr>
+                      <w:rFonts w:ascii="Palatino" w:eastAsia="Times New Roman" w:hAnsi="Palatino" w:cs="Times New Roman"/>
+                      <w:color w:val="000000"/>
+                      <w:sz w:val="12"/>
+                      <w:szCs w:val="12"/>
+                    </w:rPr>
+                    <w:t>0.0092%</w:t>
+                  </w:r>
+                </w:p>
+              </w:tc>
+              <w:tc>
+                <w:tcPr>
+                  <w:tcW w:w="720" w:type="dxa"/>
+                  <w:tcBorders>
+                    <w:top w:val="nil"/>
+                    <w:left w:val="nil"/>
+                    <w:bottom w:val="nil"/>
+                    <w:right w:val="nil"/>
+                  </w:tcBorders>
+                  <w:shd w:val="clear" w:color="auto" w:fill="auto"/>
+                  <w:noWrap/>
+                  <w:vAlign w:val="bottom"/>
+                  <w:hideMark/>
+                </w:tcPr>
+                <w:p>
+                  <w:pPr>
+                    <w:spacing w:line="480" w:lineRule="auto"/>
+                    <w:jc w:val="center"/>
+                    <w:rPr>
+                      <w:rFonts w:ascii="Palatino" w:eastAsia="Times New Roman" w:hAnsi="Palatino" w:cs="Times New Roman"/>
+                      <w:color w:val="000000"/>
+                      <w:sz w:val="12"/>
+                      <w:szCs w:val="12"/>
+                    </w:rPr>
+                  </w:pPr>
+                  <w:r>
+                    <w:rPr>
+                      <w:rFonts w:ascii="Palatino" w:eastAsia="Times New Roman" w:hAnsi="Palatino" w:cs="Times New Roman"/>
+                      <w:color w:val="000000"/>
+                      <w:sz w:val="12"/>
+                      <w:szCs w:val="12"/>
+                    </w:rPr>
+                    <w:t>0.0070%</w:t>
+                  </w:r>
+                </w:p>
+              </w:tc>
+            </w:tr>
+          </w:tbl>
+          <w:p>
+            <w:pPr>
+              <w:spacing w:line="480" w:lineRule="auto"/>
+              <w:jc w:val="center"/>
+              <w:rPr>
+                <w:noProof/>
+                <w:sz w:val="12"/>
+                <w:szCs w:val="12"/>
+              </w:rPr>
+            </w:pPr>
+          </w:p>
+        </w:tc>
+      </w:tr>
+    </w:tbl>
+    <w:p>
+      <w:pPr>
+        <w:rPr>
+          <w:noProof/>
+        </w:rPr>
+      </w:pPr>
+    </w:p>
+    <w:p>
+      <w:pPr>
+        <w:rPr>
+          <w:noProof/>
           <w:color w:val="000000"/>
+          <w:lang w:eastAsia="zh-CN"/>
         </w:rPr>
       </w:pPr>
       <w:r>
         <w:rPr>
           <w:noProof/>
         </w:rPr>
+        <w:lastRenderedPageBreak/>
         <w:t xml:space="preserve">From the chart we can see that the first buffer size that can keep the packet loss less than 0.1% is 41KB </w:t>
       </w:r>
       <m:oMath>
@@ -435,82 +1869,135 @@
         <w:rPr>
           <w:noProof/>
         </w:rPr>
-        <w:t xml:space="preserve"> and the probability of lost packet is </w:t>
+        <w:t xml:space="preserve"> and the</w:t>
+      </w:r>
+      <w:r>
+        <w:rPr>
+          <w:noProof/>
+        </w:rPr>
+        <w:t xml:space="preserve"> according</w:t>
+      </w:r>
+      <w:r>
+        <w:rPr>
+          <w:noProof/>
+        </w:rPr>
+        <w:t xml:space="preserve"> probability of lost packet is </w:t>
       </w:r>
       <m:oMath>
+        <m:d>
+          <m:dPr>
+            <m:ctrlPr>
+              <w:rPr>
+                <w:rFonts w:ascii="Cambria Math" w:hAnsi="Cambria Math"/>
+                <w:i/>
+                <w:noProof/>
+              </w:rPr>
+            </m:ctrlPr>
+          </m:dPr>
+          <m:e>
+            <m:r>
+              <m:rPr>
+                <m:sty m:val="p"/>
+              </m:rPr>
+              <w:rPr>
+                <w:rFonts w:ascii="Cambria Math" w:hAnsi="Cambria Math"/>
+                <w:noProof/>
+              </w:rPr>
+              <m:t>0.</m:t>
+            </m:r>
+            <m:r>
+              <m:rPr>
+                <m:sty m:val="p"/>
+              </m:rPr>
+              <w:rPr>
+                <w:rFonts w:ascii="Cambria Math" w:hAnsi="Cambria Math"/>
+                <w:noProof/>
+              </w:rPr>
+              <m:t>0</m:t>
+            </m:r>
+            <m:r>
+              <m:rPr>
+                <m:sty m:val="p"/>
+              </m:rPr>
+              <w:rPr>
+                <w:rFonts w:ascii="Cambria Math" w:hAnsi="Cambria Math"/>
+                <w:noProof/>
+              </w:rPr>
+              <m:t>872±</m:t>
+            </m:r>
+            <m:r>
+              <m:rPr>
+                <m:sty m:val="p"/>
+              </m:rPr>
+              <w:rPr>
+                <w:rFonts w:ascii="Cambria Math" w:eastAsia="Times New Roman" w:hAnsi="Cambria Math" w:cs="Times New Roman"/>
+                <w:color w:val="000000"/>
+              </w:rPr>
+              <m:t>0.0097</m:t>
+            </m:r>
+            <m:ctrlPr>
+              <w:rPr>
+                <w:rFonts w:ascii="Cambria Math" w:eastAsia="Times New Roman" w:hAnsi="Cambria Math" w:cs="Times New Roman"/>
+                <w:color w:val="000000"/>
+              </w:rPr>
+            </m:ctrlPr>
+          </m:e>
+        </m:d>
         <m:r>
+          <m:rPr>
+            <m:sty m:val="p"/>
+          </m:rPr>
           <w:rPr>
-            <w:rFonts w:ascii="Cambria Math" w:hAnsi="Cambria Math"/>
-            <w:noProof/>
+            <w:rFonts w:ascii="Cambria Math" w:eastAsia="Times New Roman" w:hAnsi="Cambria Math" w:cs="Times New Roman"/>
+            <w:color w:val="000000"/>
           </w:rPr>
-          <m:t>(</m:t>
+          <m:t>%</m:t>
         </m:r>
         <m:r>
           <m:rPr>
             <m:sty m:val="p"/>
           </m:rPr>
           <w:rPr>
-            <w:rFonts w:ascii="Cambria Math" w:hAnsi="Cambria Math"/>
-            <w:noProof/>
+            <w:rFonts w:ascii="Cambria Math" w:eastAsia="Times New Roman" w:hAnsi="Cambria Math" w:cs="Times New Roman"/>
+            <w:color w:val="000000"/>
           </w:rPr>
-          <m:t>0.</m:t>
-        </m:r>
-        <m:r>
-          <m:rPr>
-            <m:sty m:val="p"/>
-          </m:rPr>
-          <w:rPr>
-            <w:rFonts w:ascii="Cambria Math" w:hAnsi="Cambria Math"/>
-            <w:noProof/>
-          </w:rPr>
-          <m:t>0951</m:t>
-        </m:r>
-        <m:r>
-          <m:rPr>
-            <m:sty m:val="p"/>
-          </m:rPr>
-          <w:rPr>
-            <w:rFonts w:ascii="Cambria Math" w:hAnsi="Cambria Math"/>
-            <w:noProof/>
-          </w:rPr>
-          <m:t>±</m:t>
+          <m:t>, which</m:t>
         </m:r>
       </m:oMath>
       <w:r>
         <w:rPr>
-          <w:rFonts w:ascii="Calibri" w:eastAsia="Times New Roman" w:hAnsi="Calibri" w:cs="Times New Roman"/>
+          <w:noProof/>
           <w:color w:val="000000"/>
         </w:rPr>
-        <w:t>0.</w:t>
-      </w:r>
-      <w:r>
-        <w:rPr>
-          <w:rFonts w:ascii="Calibri" w:eastAsia="Times New Roman" w:hAnsi="Calibri" w:cs="Times New Roman"/>
+        <w:t xml:space="preserve"> satisfies our expectation </w:t>
+      </w:r>
+      <w:r>
+        <w:rPr>
+          <w:noProof/>
           <w:color w:val="000000"/>
         </w:rPr>
-        <w:t>013</w:t>
-      </w:r>
-      <w:r>
-        <w:rPr>
-          <w:rFonts w:ascii="Calibri" w:eastAsia="Times New Roman" w:hAnsi="Calibri" w:cs="Times New Roman"/>
+        <w:t>that</w:t>
+      </w:r>
+      <w:r>
+        <w:rPr>
+          <w:noProof/>
           <w:color w:val="000000"/>
         </w:rPr>
-        <w:t>1</w:t>
-      </w:r>
-      <w:r>
-        <w:rPr>
-          <w:rFonts w:ascii="Calibri" w:eastAsia="Times New Roman" w:hAnsi="Calibri" w:cs="Times New Roman"/>
+        <w:t xml:space="preserve"> equals to 0.0001</w:t>
+      </w:r>
+      <w:r>
+        <w:rPr>
+          <w:noProof/>
           <w:color w:val="000000"/>
         </w:rPr>
-        <w:t>)%</w:t>
-      </w:r>
-      <w:bookmarkStart w:id="0" w:name="_GoBack"/>
-      <w:bookmarkEnd w:id="0"/>
+        <w:t>.</w:t>
+      </w:r>
     </w:p>
     <w:p>
       <w:pPr>
         <w:rPr>
-          <w:rFonts w:ascii="Palatino" w:hAnsi="Palatino"/>
+          <w:noProof/>
+          <w:color w:val="000000"/>
           <w:lang w:eastAsia="zh-CN"/>
         </w:rPr>
       </w:pPr>
@@ -518,12 +2005,122 @@
     <w:p>
       <w:pPr>
         <w:rPr>
+          <w:rFonts w:ascii="Calibri" w:eastAsia="Times New Roman" w:hAnsi="Calibri" w:cs="Times New Roman"/>
+          <w:color w:val="000000"/>
           <w:lang w:eastAsia="zh-CN"/>
         </w:rPr>
       </w:pPr>
     </w:p>
     <w:p>
       <w:pPr>
+        <w:pStyle w:val="Heading2"/>
+        <w:rPr>
+          <w:color w:val="000000" w:themeColor="text1"/>
+          <w:lang w:eastAsia="zh-CN"/>
+        </w:rPr>
+      </w:pPr>
+      <w:r>
+        <w:rPr>
+          <w:color w:val="000000" w:themeColor="text1"/>
+          <w:lang w:eastAsia="zh-CN"/>
+        </w:rPr>
+        <w:t>Question 2</w:t>
+      </w:r>
+    </w:p>
+    <w:p>
+      <w:pPr>
+        <w:rPr>
+          <w:rFonts w:ascii="Palatino" w:hAnsi="Palatino"/>
+          <w:sz w:val="20"/>
+          <w:szCs w:val="20"/>
+          <w:lang w:eastAsia="zh-CN"/>
+        </w:rPr>
+      </w:pPr>
+      <w:r>
+        <w:rPr>
+          <w:rFonts w:ascii="Palatino" w:hAnsi="Palatino"/>
+          <w:sz w:val="20"/>
+          <w:szCs w:val="20"/>
+          <w:lang w:eastAsia="zh-CN"/>
+        </w:rPr>
+        <w:t>For the gateway buffer size found in question 1, pl</w:t>
+      </w:r>
+      <w:r>
+        <w:rPr>
+          <w:rFonts w:ascii="Palatino" w:hAnsi="Palatino"/>
+          <w:sz w:val="20"/>
+          <w:szCs w:val="20"/>
+          <w:lang w:eastAsia="zh-CN"/>
+        </w:rPr>
+        <w:t xml:space="preserve">ot the packet loss probability </w:t>
+      </w:r>
+      <w:r>
+        <w:rPr>
+          <w:rFonts w:ascii="Palatino" w:hAnsi="Palatino"/>
+          <w:sz w:val="20"/>
+          <w:szCs w:val="20"/>
+          <w:lang w:eastAsia="zh-CN"/>
+        </w:rPr>
+        <w:t xml:space="preserve">for packet arrival rates of </w:t>
+      </w:r>
+      <m:oMath>
+        <m:sSub>
+          <m:sSubPr>
+            <m:ctrlPr>
+              <w:rPr>
+                <w:rFonts w:ascii="Cambria Math" w:hAnsi="Cambria Math"/>
+                <w:i/>
+                <w:sz w:val="20"/>
+                <w:szCs w:val="20"/>
+                <w:lang w:eastAsia="zh-CN"/>
+              </w:rPr>
+            </m:ctrlPr>
+          </m:sSubPr>
+          <m:e>
+            <m:r>
+              <w:rPr>
+                <w:rFonts w:ascii="Cambria Math" w:hAnsi="Cambria Math"/>
+                <w:sz w:val="20"/>
+                <w:szCs w:val="20"/>
+                <w:lang w:eastAsia="zh-CN"/>
+              </w:rPr>
+              <m:t>λ</m:t>
+            </m:r>
+          </m:e>
+          <m:sub>
+            <m:r>
+              <w:rPr>
+                <w:rFonts w:ascii="Cambria Math" w:hAnsi="Cambria Math"/>
+                <w:sz w:val="20"/>
+                <w:szCs w:val="20"/>
+                <w:lang w:eastAsia="zh-CN"/>
+              </w:rPr>
+              <m:t>p</m:t>
+            </m:r>
+          </m:sub>
+        </m:sSub>
+      </m:oMath>
+      <w:r>
+        <w:rPr>
+          <w:rFonts w:ascii="Palatino" w:hAnsi="Palatino"/>
+          <w:sz w:val="20"/>
+          <w:szCs w:val="20"/>
+          <w:lang w:eastAsia="zh-CN"/>
+        </w:rPr>
+        <w:t>=60, 80, 100, 120 packets/second per host. What conclusions can you draw? Explain</w:t>
+      </w:r>
+      <w:r>
+        <w:rPr>
+          <w:rFonts w:ascii="Palatino" w:hAnsi="Palatino"/>
+          <w:sz w:val="20"/>
+          <w:szCs w:val="20"/>
+          <w:lang w:eastAsia="zh-CN"/>
+        </w:rPr>
+        <w:t>.</w:t>
+      </w:r>
+    </w:p>
+    <w:p>
+      <w:pPr>
         <w:rPr>
           <w:lang w:eastAsia="zh-CN"/>
         </w:rPr>
@@ -535,6 +2132,987 @@
           <w:lang w:eastAsia="zh-CN"/>
         </w:rPr>
       </w:pPr>
+      <w:r>
+        <w:rPr>
+          <w:lang w:eastAsia="zh-CN"/>
+        </w:rPr>
+        <w:t xml:space="preserve">We are following the same simulation program as question 1. </w:t>
+      </w:r>
+      <w:r>
+        <w:rPr>
+          <w:lang w:eastAsia="zh-CN"/>
+        </w:rPr>
+        <w:t>As we know that all the hosts are sending packets through a Poisson Process and they ar</w:t>
+      </w:r>
+      <w:r>
+        <w:rPr>
+          <w:lang w:eastAsia="zh-CN"/>
+        </w:rPr>
+        <w:t xml:space="preserve">e all independent to each other, therefore we know that for we can </w:t>
+      </w:r>
+      <w:r>
+        <w:rPr>
+          <w:lang w:eastAsia="zh-CN"/>
+        </w:rPr>
+        <w:t xml:space="preserve">model the 10 sources as a single source with </w:t>
+      </w:r>
+      <m:oMath>
+        <m:sSub>
+          <m:sSubPr>
+            <m:ctrlPr>
+              <w:rPr>
+                <w:rFonts w:ascii="Cambria Math" w:hAnsi="Cambria Math"/>
+                <w:i/>
+                <w:lang w:eastAsia="zh-CN"/>
+              </w:rPr>
+            </m:ctrlPr>
+          </m:sSubPr>
+          <m:e>
+            <m:r>
+              <w:rPr>
+                <w:rFonts w:ascii="Cambria Math" w:hAnsi="Cambria Math"/>
+                <w:lang w:eastAsia="zh-CN"/>
+              </w:rPr>
+              <m:t>λ</m:t>
+            </m:r>
+          </m:e>
+          <m:sub>
+            <m:r>
+              <w:rPr>
+                <w:rFonts w:ascii="Cambria Math" w:hAnsi="Cambria Math"/>
+                <w:lang w:eastAsia="zh-CN"/>
+              </w:rPr>
+              <m:t>p</m:t>
+            </m:r>
+          </m:sub>
+        </m:sSub>
+      </m:oMath>
+      <w:r>
+        <w:rPr>
+          <w:lang w:eastAsia="zh-CN"/>
+        </w:rPr>
+        <w:t xml:space="preserve">10 times higher than the </w:t>
+      </w:r>
+      <m:oMath>
+        <m:sSub>
+          <m:sSubPr>
+            <m:ctrlPr>
+              <w:rPr>
+                <w:rFonts w:ascii="Cambria Math" w:hAnsi="Cambria Math"/>
+                <w:i/>
+                <w:lang w:eastAsia="zh-CN"/>
+              </w:rPr>
+            </m:ctrlPr>
+          </m:sSubPr>
+          <m:e>
+            <m:r>
+              <w:rPr>
+                <w:rFonts w:ascii="Cambria Math" w:hAnsi="Cambria Math"/>
+                <w:lang w:eastAsia="zh-CN"/>
+              </w:rPr>
+              <m:t>λ</m:t>
+            </m:r>
+          </m:e>
+          <m:sub>
+            <m:r>
+              <w:rPr>
+                <w:rFonts w:ascii="Cambria Math" w:hAnsi="Cambria Math"/>
+                <w:lang w:eastAsia="zh-CN"/>
+              </w:rPr>
+              <m:t>p</m:t>
+            </m:r>
+          </m:sub>
+        </m:sSub>
+      </m:oMath>
+      <w:r>
+        <w:rPr>
+          <w:lang w:eastAsia="zh-CN"/>
+        </w:rPr>
+        <w:t>per node</w:t>
+      </w:r>
+      <w:r>
+        <w:rPr>
+          <w:lang w:eastAsia="zh-CN"/>
+        </w:rPr>
+        <w:t xml:space="preserve"> (since all the </w:t>
+      </w:r>
+      <m:oMath>
+        <m:sSub>
+          <m:sSubPr>
+            <m:ctrlPr>
+              <w:rPr>
+                <w:rFonts w:ascii="Cambria Math" w:hAnsi="Cambria Math"/>
+                <w:i/>
+                <w:lang w:eastAsia="zh-CN"/>
+              </w:rPr>
+            </m:ctrlPr>
+          </m:sSubPr>
+          <m:e>
+            <m:r>
+              <w:rPr>
+                <w:rFonts w:ascii="Cambria Math" w:hAnsi="Cambria Math"/>
+                <w:lang w:eastAsia="zh-CN"/>
+              </w:rPr>
+              <m:t>λ</m:t>
+            </m:r>
+          </m:e>
+          <m:sub>
+            <m:r>
+              <w:rPr>
+                <w:rFonts w:ascii="Cambria Math" w:hAnsi="Cambria Math"/>
+                <w:lang w:eastAsia="zh-CN"/>
+              </w:rPr>
+              <m:t>p</m:t>
+            </m:r>
+          </m:sub>
+        </m:sSub>
+      </m:oMath>
+      <w:r>
+        <w:rPr>
+          <w:lang w:eastAsia="zh-CN"/>
+        </w:rPr>
+        <w:t xml:space="preserve"> are the same).</w:t>
+      </w:r>
+    </w:p>
+    <w:p>
+      <w:pPr>
+        <w:rPr>
+          <w:lang w:eastAsia="zh-CN"/>
+        </w:rPr>
+      </w:pPr>
+    </w:p>
+    <w:p>
+      <w:pPr>
+        <w:rPr>
+          <w:lang w:eastAsia="zh-CN"/>
+        </w:rPr>
+      </w:pPr>
+      <w:r>
+        <w:rPr>
+          <w:lang w:eastAsia="zh-CN"/>
+        </w:rPr>
+        <w:t>Here is a table about the</w:t>
+      </w:r>
+      <w:r>
+        <w:rPr>
+          <w:lang w:eastAsia="zh-CN"/>
+        </w:rPr>
+        <w:t xml:space="preserve"> simulated</w:t>
+      </w:r>
+      <w:r>
+        <w:rPr>
+          <w:lang w:eastAsia="zh-CN"/>
+        </w:rPr>
+        <w:t xml:space="preserve"> result:</w:t>
+      </w:r>
+    </w:p>
+    <w:tbl>
+      <w:tblPr>
+        <w:tblStyle w:val="TableGrid"/>
+        <w:tblW w:w="0" w:type="auto"/>
+        <w:tblLook w:val="04A0" w:firstRow="1" w:lastRow="0" w:firstColumn="1" w:lastColumn="0" w:noHBand="0" w:noVBand="1"/>
+      </w:tblPr>
+      <w:tblGrid>
+        <w:gridCol w:w="1207"/>
+        <w:gridCol w:w="1032"/>
+        <w:gridCol w:w="1030"/>
+        <w:gridCol w:w="1031"/>
+        <w:gridCol w:w="1061"/>
+        <w:gridCol w:w="1061"/>
+        <w:gridCol w:w="1033"/>
+        <w:gridCol w:w="1061"/>
+      </w:tblGrid>
+      <w:tr>
+        <w:tc>
+          <w:tcPr>
+            <w:tcW w:w="1207" w:type="dxa"/>
+          </w:tcPr>
+          <w:p>
+            <w:pPr>
+              <w:jc w:val="center"/>
+              <w:rPr>
+                <w:lang w:eastAsia="zh-CN"/>
+              </w:rPr>
+            </w:pPr>
+            <m:oMathPara>
+              <m:oMath>
+                <m:sSub>
+                  <m:sSubPr>
+                    <m:ctrlPr>
+                      <w:rPr>
+                        <w:rFonts w:ascii="Cambria Math" w:hAnsi="Cambria Math"/>
+                        <w:i/>
+                        <w:lang w:eastAsia="zh-CN"/>
+                      </w:rPr>
+                    </m:ctrlPr>
+                  </m:sSubPr>
+                  <m:e>
+                    <m:r>
+                      <w:rPr>
+                        <w:rFonts w:ascii="Cambria Math" w:hAnsi="Cambria Math"/>
+                        <w:lang w:eastAsia="zh-CN"/>
+                      </w:rPr>
+                      <m:t>λ</m:t>
+                    </m:r>
+                  </m:e>
+                  <m:sub>
+                    <m:r>
+                      <w:rPr>
+                        <w:rFonts w:ascii="Cambria Math" w:hAnsi="Cambria Math"/>
+                        <w:lang w:eastAsia="zh-CN"/>
+                      </w:rPr>
+                      <m:t>p</m:t>
+                    </m:r>
+                  </m:sub>
+                </m:sSub>
+              </m:oMath>
+            </m:oMathPara>
+          </w:p>
+        </w:tc>
+        <w:tc>
+          <w:tcPr>
+            <w:tcW w:w="1046" w:type="dxa"/>
+          </w:tcPr>
+          <w:p>
+            <w:pPr>
+              <w:jc w:val="center"/>
+              <w:rPr>
+                <w:sz w:val="20"/>
+                <w:szCs w:val="20"/>
+                <w:lang w:eastAsia="zh-CN"/>
+              </w:rPr>
+            </w:pPr>
+            <w:r>
+              <w:rPr>
+                <w:sz w:val="20"/>
+                <w:szCs w:val="20"/>
+                <w:lang w:eastAsia="zh-CN"/>
+              </w:rPr>
+              <w:t>40</w:t>
+            </w:r>
+          </w:p>
+        </w:tc>
+        <w:tc>
+          <w:tcPr>
+            <w:tcW w:w="1045" w:type="dxa"/>
+          </w:tcPr>
+          <w:p>
+            <w:pPr>
+              <w:jc w:val="center"/>
+              <w:rPr>
+                <w:sz w:val="20"/>
+                <w:szCs w:val="20"/>
+                <w:lang w:eastAsia="zh-CN"/>
+              </w:rPr>
+            </w:pPr>
+            <w:r>
+              <w:rPr>
+                <w:sz w:val="20"/>
+                <w:szCs w:val="20"/>
+                <w:lang w:eastAsia="zh-CN"/>
+              </w:rPr>
+              <w:t>60</w:t>
+            </w:r>
+          </w:p>
+        </w:tc>
+        <w:tc>
+          <w:tcPr>
+            <w:tcW w:w="1046" w:type="dxa"/>
+          </w:tcPr>
+          <w:p>
+            <w:pPr>
+              <w:jc w:val="center"/>
+              <w:rPr>
+                <w:sz w:val="20"/>
+                <w:szCs w:val="20"/>
+                <w:lang w:eastAsia="zh-CN"/>
+              </w:rPr>
+            </w:pPr>
+            <w:r>
+              <w:rPr>
+                <w:sz w:val="20"/>
+                <w:szCs w:val="20"/>
+                <w:lang w:eastAsia="zh-CN"/>
+              </w:rPr>
+              <w:t>80</w:t>
+            </w:r>
+          </w:p>
+        </w:tc>
+        <w:tc>
+          <w:tcPr>
+            <w:tcW w:w="1062" w:type="dxa"/>
+          </w:tcPr>
+          <w:p>
+            <w:pPr>
+              <w:jc w:val="center"/>
+              <w:rPr>
+                <w:sz w:val="20"/>
+                <w:szCs w:val="20"/>
+                <w:lang w:eastAsia="zh-CN"/>
+              </w:rPr>
+            </w:pPr>
+            <w:r>
+              <w:rPr>
+                <w:sz w:val="20"/>
+                <w:szCs w:val="20"/>
+                <w:lang w:eastAsia="zh-CN"/>
+              </w:rPr>
+              <w:t>100</w:t>
+            </w:r>
+          </w:p>
+        </w:tc>
+        <w:tc>
+          <w:tcPr>
+            <w:tcW w:w="1062" w:type="dxa"/>
+          </w:tcPr>
+          <w:p>
+            <w:pPr>
+              <w:jc w:val="center"/>
+              <w:rPr>
+                <w:sz w:val="20"/>
+                <w:szCs w:val="20"/>
+                <w:lang w:eastAsia="zh-CN"/>
+              </w:rPr>
+            </w:pPr>
+            <w:r>
+              <w:rPr>
+                <w:sz w:val="20"/>
+                <w:szCs w:val="20"/>
+                <w:lang w:eastAsia="zh-CN"/>
+              </w:rPr>
+              <w:t>120</w:t>
+            </w:r>
+          </w:p>
+        </w:tc>
+        <w:tc>
+          <w:tcPr>
+            <w:tcW w:w="986" w:type="dxa"/>
+          </w:tcPr>
+          <w:p>
+            <w:pPr>
+              <w:jc w:val="center"/>
+              <w:rPr>
+                <w:sz w:val="20"/>
+                <w:szCs w:val="20"/>
+                <w:lang w:eastAsia="zh-CN"/>
+              </w:rPr>
+            </w:pPr>
+            <w:r>
+              <w:rPr>
+                <w:sz w:val="20"/>
+                <w:szCs w:val="20"/>
+                <w:lang w:eastAsia="zh-CN"/>
+              </w:rPr>
+              <w:t>140</w:t>
+            </w:r>
+          </w:p>
+        </w:tc>
+        <w:tc>
+          <w:tcPr>
+            <w:tcW w:w="1062" w:type="dxa"/>
+          </w:tcPr>
+          <w:p>
+            <w:pPr>
+              <w:jc w:val="center"/>
+              <w:rPr>
+                <w:sz w:val="20"/>
+                <w:szCs w:val="20"/>
+                <w:lang w:eastAsia="zh-CN"/>
+              </w:rPr>
+            </w:pPr>
+            <w:r>
+              <w:rPr>
+                <w:sz w:val="20"/>
+                <w:szCs w:val="20"/>
+                <w:lang w:eastAsia="zh-CN"/>
+              </w:rPr>
+              <w:t>160</w:t>
+            </w:r>
+          </w:p>
+        </w:tc>
+      </w:tr>
+      <w:tr>
+        <w:tc>
+          <w:tcPr>
+            <w:tcW w:w="1207" w:type="dxa"/>
+          </w:tcPr>
+          <w:p>
+            <w:pPr>
+              <w:jc w:val="center"/>
+              <w:rPr>
+                <w:rFonts w:ascii="Palatino" w:eastAsia="Times New Roman" w:hAnsi="Palatino" w:cs="Times New Roman"/>
+                <w:color w:val="000000"/>
+                <w:sz w:val="20"/>
+                <w:szCs w:val="20"/>
+              </w:rPr>
+            </w:pPr>
+            <w:r>
+              <w:rPr>
+                <w:rFonts w:ascii="Palatino" w:eastAsia="Times New Roman" w:hAnsi="Palatino" w:cs="Times New Roman"/>
+                <w:color w:val="000000"/>
+                <w:sz w:val="20"/>
+                <w:szCs w:val="20"/>
+              </w:rPr>
+              <w:t>P</w:t>
+            </w:r>
+            <w:r>
+              <w:rPr>
+                <w:rFonts w:ascii="Palatino" w:eastAsia="Times New Roman" w:hAnsi="Palatino" w:cs="Times New Roman"/>
+                <w:color w:val="000000"/>
+                <w:sz w:val="20"/>
+                <w:szCs w:val="20"/>
+              </w:rPr>
+              <w:t>acket loss</w:t>
+            </w:r>
+            <w:r>
+              <w:rPr>
+                <w:rFonts w:ascii="Palatino" w:eastAsia="Times New Roman" w:hAnsi="Palatino" w:cs="Times New Roman"/>
+                <w:color w:val="000000"/>
+                <w:sz w:val="20"/>
+                <w:szCs w:val="20"/>
+              </w:rPr>
+              <w:t xml:space="preserve"> (%)</w:t>
+            </w:r>
+          </w:p>
+        </w:tc>
+        <w:tc>
+          <w:tcPr>
+            <w:tcW w:w="1046" w:type="dxa"/>
+          </w:tcPr>
+          <w:p>
+            <w:pPr>
+              <w:jc w:val="center"/>
+              <w:rPr>
+                <w:sz w:val="20"/>
+                <w:szCs w:val="20"/>
+                <w:lang w:eastAsia="zh-CN"/>
+              </w:rPr>
+            </w:pPr>
+            <w:r>
+              <w:rPr>
+                <w:sz w:val="20"/>
+                <w:szCs w:val="20"/>
+                <w:lang w:eastAsia="zh-CN"/>
+              </w:rPr>
+              <w:t>0.0</w:t>
+            </w:r>
+          </w:p>
+        </w:tc>
+        <w:tc>
+          <w:tcPr>
+            <w:tcW w:w="1045" w:type="dxa"/>
+          </w:tcPr>
+          <w:p>
+            <w:pPr>
+              <w:jc w:val="center"/>
+              <w:rPr>
+                <w:sz w:val="20"/>
+                <w:szCs w:val="20"/>
+                <w:lang w:eastAsia="zh-CN"/>
+              </w:rPr>
+            </w:pPr>
+            <w:r>
+              <w:rPr>
+                <w:sz w:val="20"/>
+                <w:szCs w:val="20"/>
+                <w:lang w:eastAsia="zh-CN"/>
+              </w:rPr>
+              <w:t>0.0</w:t>
+            </w:r>
+          </w:p>
+        </w:tc>
+        <w:tc>
+          <w:tcPr>
+            <w:tcW w:w="1046" w:type="dxa"/>
+          </w:tcPr>
+          <w:p>
+            <w:pPr>
+              <w:jc w:val="center"/>
+              <w:rPr>
+                <w:sz w:val="20"/>
+                <w:szCs w:val="20"/>
+                <w:lang w:eastAsia="zh-CN"/>
+              </w:rPr>
+            </w:pPr>
+            <w:r>
+              <w:rPr>
+                <w:sz w:val="20"/>
+                <w:szCs w:val="20"/>
+                <w:lang w:eastAsia="zh-CN"/>
+              </w:rPr>
+              <w:t>0.0</w:t>
+            </w:r>
+          </w:p>
+        </w:tc>
+        <w:tc>
+          <w:tcPr>
+            <w:tcW w:w="1062" w:type="dxa"/>
+          </w:tcPr>
+          <w:p>
+            <w:pPr>
+              <w:jc w:val="center"/>
+              <w:rPr>
+                <w:sz w:val="20"/>
+                <w:szCs w:val="20"/>
+                <w:lang w:eastAsia="zh-CN"/>
+              </w:rPr>
+            </w:pPr>
+            <w:r>
+              <w:rPr>
+                <w:sz w:val="20"/>
+                <w:szCs w:val="20"/>
+                <w:lang w:eastAsia="zh-CN"/>
+              </w:rPr>
+              <w:t>0.000038</w:t>
+            </w:r>
+          </w:p>
+        </w:tc>
+        <w:tc>
+          <w:tcPr>
+            <w:tcW w:w="1062" w:type="dxa"/>
+          </w:tcPr>
+          <w:p>
+            <w:pPr>
+              <w:jc w:val="center"/>
+              <w:rPr>
+                <w:sz w:val="20"/>
+                <w:szCs w:val="20"/>
+                <w:lang w:eastAsia="zh-CN"/>
+              </w:rPr>
+            </w:pPr>
+            <w:r>
+              <w:rPr>
+                <w:sz w:val="20"/>
+                <w:szCs w:val="20"/>
+                <w:lang w:eastAsia="zh-CN"/>
+              </w:rPr>
+              <w:t>0.004357</w:t>
+            </w:r>
+          </w:p>
+        </w:tc>
+        <w:tc>
+          <w:tcPr>
+            <w:tcW w:w="986" w:type="dxa"/>
+          </w:tcPr>
+          <w:p>
+            <w:pPr>
+              <w:jc w:val="center"/>
+              <w:rPr>
+                <w:sz w:val="20"/>
+                <w:szCs w:val="20"/>
+                <w:lang w:eastAsia="zh-CN"/>
+              </w:rPr>
+            </w:pPr>
+            <w:r>
+              <w:rPr>
+                <w:sz w:val="20"/>
+                <w:szCs w:val="20"/>
+                <w:lang w:eastAsia="zh-CN"/>
+              </w:rPr>
+              <w:t>0.049131</w:t>
+            </w:r>
+          </w:p>
+        </w:tc>
+        <w:tc>
+          <w:tcPr>
+            <w:tcW w:w="1062" w:type="dxa"/>
+          </w:tcPr>
+          <w:p>
+            <w:pPr>
+              <w:jc w:val="center"/>
+              <w:rPr>
+                <w:sz w:val="20"/>
+                <w:szCs w:val="20"/>
+                <w:lang w:eastAsia="zh-CN"/>
+              </w:rPr>
+            </w:pPr>
+            <w:r>
+              <w:rPr>
+                <w:sz w:val="20"/>
+                <w:szCs w:val="20"/>
+                <w:lang w:eastAsia="zh-CN"/>
+              </w:rPr>
+              <w:t>0.102507</w:t>
+            </w:r>
+          </w:p>
+        </w:tc>
+      </w:tr>
+      <w:tr>
+        <w:tc>
+          <w:tcPr>
+            <w:tcW w:w="1207" w:type="dxa"/>
+          </w:tcPr>
+          <w:p>
+            <w:pPr>
+              <w:jc w:val="center"/>
+              <w:rPr>
+                <w:rFonts w:ascii="Palatino" w:eastAsia="Times New Roman" w:hAnsi="Palatino" w:cs="Times New Roman"/>
+                <w:color w:val="000000"/>
+                <w:sz w:val="20"/>
+                <w:szCs w:val="20"/>
+              </w:rPr>
+            </w:pPr>
+            <w:r>
+              <w:rPr>
+                <w:rFonts w:ascii="Palatino" w:eastAsia="Times New Roman" w:hAnsi="Palatino" w:cs="Times New Roman"/>
+                <w:color w:val="000000"/>
+                <w:sz w:val="20"/>
+                <w:szCs w:val="20"/>
+              </w:rPr>
+              <w:t>95% confidence interval</w:t>
+            </w:r>
+          </w:p>
+          <w:p>
+            <w:pPr>
+              <w:jc w:val="center"/>
+              <w:rPr>
+                <w:lang w:eastAsia="zh-CN"/>
+              </w:rPr>
+            </w:pPr>
+          </w:p>
+        </w:tc>
+        <w:tc>
+          <w:tcPr>
+            <w:tcW w:w="1046" w:type="dxa"/>
+          </w:tcPr>
+          <w:p>
+            <w:pPr>
+              <w:jc w:val="center"/>
+              <w:rPr>
+                <w:sz w:val="20"/>
+                <w:szCs w:val="20"/>
+                <w:lang w:eastAsia="zh-CN"/>
+              </w:rPr>
+            </w:pPr>
+            <w:r>
+              <w:rPr>
+                <w:sz w:val="20"/>
+                <w:szCs w:val="20"/>
+                <w:lang w:eastAsia="zh-CN"/>
+              </w:rPr>
+              <w:t>0.0</w:t>
+            </w:r>
+          </w:p>
+        </w:tc>
+        <w:tc>
+          <w:tcPr>
+            <w:tcW w:w="1045" w:type="dxa"/>
+          </w:tcPr>
+          <w:p>
+            <w:pPr>
+              <w:jc w:val="center"/>
+              <w:rPr>
+                <w:sz w:val="20"/>
+                <w:szCs w:val="20"/>
+                <w:lang w:eastAsia="zh-CN"/>
+              </w:rPr>
+            </w:pPr>
+            <w:r>
+              <w:rPr>
+                <w:sz w:val="20"/>
+                <w:szCs w:val="20"/>
+                <w:lang w:eastAsia="zh-CN"/>
+              </w:rPr>
+              <w:t>0.0</w:t>
+            </w:r>
+          </w:p>
+        </w:tc>
+        <w:tc>
+          <w:tcPr>
+            <w:tcW w:w="1046" w:type="dxa"/>
+          </w:tcPr>
+          <w:p>
+            <w:pPr>
+              <w:jc w:val="center"/>
+              <w:rPr>
+                <w:sz w:val="20"/>
+                <w:szCs w:val="20"/>
+                <w:lang w:eastAsia="zh-CN"/>
+              </w:rPr>
+            </w:pPr>
+            <w:r>
+              <w:rPr>
+                <w:sz w:val="20"/>
+                <w:szCs w:val="20"/>
+                <w:lang w:eastAsia="zh-CN"/>
+              </w:rPr>
+              <w:t>0.0</w:t>
+            </w:r>
+          </w:p>
+        </w:tc>
+        <w:tc>
+          <w:tcPr>
+            <w:tcW w:w="1062" w:type="dxa"/>
+          </w:tcPr>
+          <w:p>
+            <w:pPr>
+              <w:jc w:val="center"/>
+              <w:rPr>
+                <w:sz w:val="20"/>
+                <w:szCs w:val="20"/>
+                <w:lang w:eastAsia="zh-CN"/>
+              </w:rPr>
+            </w:pPr>
+            <w:r>
+              <w:rPr>
+                <w:sz w:val="20"/>
+                <w:szCs w:val="20"/>
+                <w:lang w:eastAsia="zh-CN"/>
+              </w:rPr>
+              <w:t>0.000017</w:t>
+            </w:r>
+          </w:p>
+        </w:tc>
+        <w:tc>
+          <w:tcPr>
+            <w:tcW w:w="1062" w:type="dxa"/>
+          </w:tcPr>
+          <w:p>
+            <w:pPr>
+              <w:jc w:val="center"/>
+              <w:rPr>
+                <w:sz w:val="20"/>
+                <w:szCs w:val="20"/>
+                <w:lang w:eastAsia="zh-CN"/>
+              </w:rPr>
+            </w:pPr>
+            <w:r>
+              <w:rPr>
+                <w:sz w:val="20"/>
+                <w:szCs w:val="20"/>
+                <w:lang w:eastAsia="zh-CN"/>
+              </w:rPr>
+              <w:t>0.000247</w:t>
+            </w:r>
+          </w:p>
+        </w:tc>
+        <w:tc>
+          <w:tcPr>
+            <w:tcW w:w="986" w:type="dxa"/>
+          </w:tcPr>
+          <w:p>
+            <w:pPr>
+              <w:jc w:val="center"/>
+              <w:rPr>
+                <w:sz w:val="20"/>
+                <w:szCs w:val="20"/>
+                <w:lang w:eastAsia="zh-CN"/>
+              </w:rPr>
+            </w:pPr>
+            <w:r>
+              <w:rPr>
+                <w:sz w:val="20"/>
+                <w:szCs w:val="20"/>
+                <w:lang w:eastAsia="zh-CN"/>
+              </w:rPr>
+              <w:t>0.000744</w:t>
+            </w:r>
+          </w:p>
+        </w:tc>
+        <w:tc>
+          <w:tcPr>
+            <w:tcW w:w="1062" w:type="dxa"/>
+          </w:tcPr>
+          <w:p>
+            <w:pPr>
+              <w:jc w:val="center"/>
+              <w:rPr>
+                <w:sz w:val="20"/>
+                <w:szCs w:val="20"/>
+                <w:lang w:eastAsia="zh-CN"/>
+              </w:rPr>
+            </w:pPr>
+            <w:r>
+              <w:rPr>
+                <w:sz w:val="20"/>
+                <w:szCs w:val="20"/>
+                <w:lang w:eastAsia="zh-CN"/>
+              </w:rPr>
+              <w:t>0.000770</w:t>
+            </w:r>
+          </w:p>
+        </w:tc>
+      </w:tr>
+    </w:tbl>
+    <w:p>
+      <w:pPr>
+        <w:jc w:val="center"/>
+        <w:rPr>
+          <w:lang w:eastAsia="zh-CN"/>
+        </w:rPr>
+      </w:pPr>
+    </w:p>
+    <w:p>
+      <w:pPr>
+        <w:rPr>
+          <w:lang w:eastAsia="zh-CN"/>
+        </w:rPr>
+      </w:pPr>
+      <w:r>
+        <w:rPr>
+          <w:lang w:eastAsia="zh-CN"/>
+        </w:rPr>
+        <w:t xml:space="preserve">From the table we can see that there is nearly none packet loss when </w:t>
+      </w:r>
+      <m:oMath>
+        <m:sSub>
+          <m:sSubPr>
+            <m:ctrlPr>
+              <w:rPr>
+                <w:rFonts w:ascii="Cambria Math" w:hAnsi="Cambria Math"/>
+                <w:i/>
+                <w:lang w:eastAsia="zh-CN"/>
+              </w:rPr>
+            </m:ctrlPr>
+          </m:sSubPr>
+          <m:e>
+            <m:r>
+              <w:rPr>
+                <w:rFonts w:ascii="Cambria Math" w:hAnsi="Cambria Math"/>
+                <w:lang w:eastAsia="zh-CN"/>
+              </w:rPr>
+              <m:t>λ</m:t>
+            </m:r>
+          </m:e>
+          <m:sub>
+            <m:r>
+              <w:rPr>
+                <w:rFonts w:ascii="Cambria Math" w:hAnsi="Cambria Math"/>
+                <w:lang w:eastAsia="zh-CN"/>
+              </w:rPr>
+              <m:t>p</m:t>
+            </m:r>
+          </m:sub>
+        </m:sSub>
+        <m:r>
+          <w:rPr>
+            <w:rFonts w:ascii="Cambria Math" w:hAnsi="Cambria Math"/>
+            <w:lang w:eastAsia="zh-CN"/>
+          </w:rPr>
+          <m:t>≤80</m:t>
+        </m:r>
+      </m:oMath>
+      <w:r>
+        <w:rPr>
+          <w:lang w:eastAsia="zh-CN"/>
+        </w:rPr>
+        <w:t xml:space="preserve">, and the packet loss starts to increase when </w:t>
+      </w:r>
+      <m:oMath>
+        <m:sSub>
+          <m:sSubPr>
+            <m:ctrlPr>
+              <w:rPr>
+                <w:rFonts w:ascii="Cambria Math" w:hAnsi="Cambria Math"/>
+                <w:i/>
+                <w:lang w:eastAsia="zh-CN"/>
+              </w:rPr>
+            </m:ctrlPr>
+          </m:sSubPr>
+          <m:e>
+            <m:r>
+              <w:rPr>
+                <w:rFonts w:ascii="Cambria Math" w:hAnsi="Cambria Math"/>
+                <w:lang w:eastAsia="zh-CN"/>
+              </w:rPr>
+              <m:t>λ</m:t>
+            </m:r>
+          </m:e>
+          <m:sub>
+            <m:r>
+              <w:rPr>
+                <w:rFonts w:ascii="Cambria Math" w:hAnsi="Cambria Math"/>
+                <w:lang w:eastAsia="zh-CN"/>
+              </w:rPr>
+              <m:t>p</m:t>
+            </m:r>
+          </m:sub>
+        </m:sSub>
+      </m:oMath>
+      <w:r>
+        <w:rPr>
+          <w:lang w:eastAsia="zh-CN"/>
+        </w:rPr>
+        <w:t xml:space="preserve"> keeps increasing when </w:t>
+      </w:r>
+      <m:oMath>
+        <m:sSub>
+          <m:sSubPr>
+            <m:ctrlPr>
+              <w:rPr>
+                <w:rFonts w:ascii="Cambria Math" w:hAnsi="Cambria Math"/>
+                <w:i/>
+                <w:lang w:eastAsia="zh-CN"/>
+              </w:rPr>
+            </m:ctrlPr>
+          </m:sSubPr>
+          <m:e>
+            <m:r>
+              <w:rPr>
+                <w:rFonts w:ascii="Cambria Math" w:hAnsi="Cambria Math"/>
+                <w:lang w:eastAsia="zh-CN"/>
+              </w:rPr>
+              <m:t>λ</m:t>
+            </m:r>
+          </m:e>
+          <m:sub>
+            <m:r>
+              <w:rPr>
+                <w:rFonts w:ascii="Cambria Math" w:hAnsi="Cambria Math"/>
+                <w:lang w:eastAsia="zh-CN"/>
+              </w:rPr>
+              <m:t>p</m:t>
+            </m:r>
+          </m:sub>
+        </m:sSub>
+        <m:r>
+          <w:rPr>
+            <w:rFonts w:ascii="Cambria Math" w:hAnsi="Cambria Math"/>
+            <w:lang w:eastAsia="zh-CN"/>
+          </w:rPr>
+          <m:t>&gt;100</m:t>
+        </m:r>
+      </m:oMath>
+      <w:r>
+        <w:rPr>
+          <w:lang w:eastAsia="zh-CN"/>
+        </w:rPr>
+        <w:t>. We can see the result from the graph:</w:t>
+      </w:r>
+    </w:p>
+    <w:p>
+      <w:pPr>
+        <w:rPr>
+          <w:lang w:eastAsia="zh-CN"/>
+        </w:rPr>
+      </w:pPr>
+    </w:p>
+    <w:p>
+      <w:pPr>
+        <w:rPr>
+          <w:lang w:eastAsia="zh-CN"/>
+        </w:rPr>
+      </w:pPr>
+      <w:r>
+        <w:rPr>
+          <w:noProof/>
+        </w:rPr>
+        <w:drawing>
+          <wp:inline distT="0" distB="0" distL="0" distR="0" wp14:anchorId="136463B0" wp14:editId="5AEA14F6">
+            <wp:extent cx="3655907" cy="1856740"/>
+            <wp:effectExtent l="0" t="0" r="27305" b="22860"/>
+            <wp:docPr id="3" name="Chart 3"/>
+            <wp:cNvGraphicFramePr/>
+            <a:graphic xmlns:a="http://schemas.openxmlformats.org/drawingml/2006/main">
+              <a:graphicData uri="http://schemas.openxmlformats.org/drawingml/2006/chart">
+                <c:chart xmlns:c="http://schemas.openxmlformats.org/drawingml/2006/chart" xmlns:r="http://schemas.openxmlformats.org/officeDocument/2006/relationships" r:id="rId7"/>
+              </a:graphicData>
+            </a:graphic>
+          </wp:inline>
+        </w:drawing>
+      </w:r>
+      <w:bookmarkStart w:id="0" w:name="_GoBack"/>
+      <w:bookmarkEnd w:id="0"/>
     </w:p>
     <w:sectPr>
       <w:pgSz w:w="11900" w:h="16840"/>
@@ -752,7 +3330,6 @@
   <w:style w:type="character" w:default="1" w:styleId="DefaultParagraphFont">
     <w:name w:val="Default Paragraph Font"/>
     <w:uiPriority w:val="1"/>
-    <w:semiHidden/>
     <w:unhideWhenUsed/>
   </w:style>
   <w:style w:type="table" w:default="1" w:styleId="TableNormal">
@@ -842,6 +3419,29 @@
       <w:sz w:val="18"/>
       <w:szCs w:val="18"/>
     </w:rPr>
+  </w:style>
+  <w:style w:type="table" w:styleId="TableGrid">
+    <w:name w:val="Table Grid"/>
+    <w:basedOn w:val="TableNormal"/>
+    <w:uiPriority w:val="59"/>
+    <w:rsid w:val="009C6458"/>
+    <w:tblPr>
+      <w:tblInd w:w="0" w:type="dxa"/>
+      <w:tblBorders>
+        <w:top w:val="single" w:sz="4" w:space="0" w:color="auto"/>
+        <w:left w:val="single" w:sz="4" w:space="0" w:color="auto"/>
+        <w:bottom w:val="single" w:sz="4" w:space="0" w:color="auto"/>
+        <w:right w:val="single" w:sz="4" w:space="0" w:color="auto"/>
+        <w:insideH w:val="single" w:sz="4" w:space="0" w:color="auto"/>
+        <w:insideV w:val="single" w:sz="4" w:space="0" w:color="auto"/>
+      </w:tblBorders>
+      <w:tblCellMar>
+        <w:top w:w="0" w:type="dxa"/>
+        <w:left w:w="108" w:type="dxa"/>
+        <w:bottom w:w="0" w:type="dxa"/>
+        <w:right w:w="108" w:type="dxa"/>
+      </w:tblCellMar>
+    </w:tblPr>
   </w:style>
 </w:styles>
 </file>
@@ -1052,7 +3652,6 @@
   <w:style w:type="character" w:default="1" w:styleId="DefaultParagraphFont">
     <w:name w:val="Default Paragraph Font"/>
     <w:uiPriority w:val="1"/>
-    <w:semiHidden/>
     <w:unhideWhenUsed/>
   </w:style>
   <w:style w:type="table" w:default="1" w:styleId="TableNormal">
@@ -1143,6 +3742,29 @@
       <w:szCs w:val="18"/>
     </w:rPr>
   </w:style>
+  <w:style w:type="table" w:styleId="TableGrid">
+    <w:name w:val="Table Grid"/>
+    <w:basedOn w:val="TableNormal"/>
+    <w:uiPriority w:val="59"/>
+    <w:rsid w:val="009C6458"/>
+    <w:tblPr>
+      <w:tblInd w:w="0" w:type="dxa"/>
+      <w:tblBorders>
+        <w:top w:val="single" w:sz="4" w:space="0" w:color="auto"/>
+        <w:left w:val="single" w:sz="4" w:space="0" w:color="auto"/>
+        <w:bottom w:val="single" w:sz="4" w:space="0" w:color="auto"/>
+        <w:right w:val="single" w:sz="4" w:space="0" w:color="auto"/>
+        <w:insideH w:val="single" w:sz="4" w:space="0" w:color="auto"/>
+        <w:insideV w:val="single" w:sz="4" w:space="0" w:color="auto"/>
+      </w:tblBorders>
+      <w:tblCellMar>
+        <w:top w:w="0" w:type="dxa"/>
+        <w:left w:w="108" w:type="dxa"/>
+        <w:bottom w:w="0" w:type="dxa"/>
+        <w:right w:w="108" w:type="dxa"/>
+      </w:tblCellMar>
+    </w:tblPr>
+  </w:style>
 </w:styles>
 </file>
 
@@ -1160,143 +3782,106 @@
     </mc:Fallback>
   </mc:AlternateContent>
   <c:chart>
+    <c:title>
+      <c:layout/>
+      <c:overlay val="0"/>
+    </c:title>
     <c:autoTitleDeleted val="0"/>
     <c:plotArea>
-      <c:layout>
-        <c:manualLayout>
-          <c:layoutTarget val="inner"/>
-          <c:xMode val="edge"/>
-          <c:yMode val="edge"/>
-          <c:x val="0.0731184831404271"/>
-          <c:y val="0.0616438356164383"/>
-          <c:w val="0.793382241154282"/>
-          <c:h val="0.868675978858807"/>
-        </c:manualLayout>
-      </c:layout>
+      <c:layout/>
       <c:barChart>
         <c:barDir val="col"/>
         <c:grouping val="stacked"/>
         <c:varyColors val="0"/>
         <c:ser>
-          <c:idx val="0"/>
+          <c:idx val="1"/>
           <c:order val="0"/>
+          <c:tx>
+            <c:strRef>
+              <c:f>Sheet2!$A$9</c:f>
+              <c:strCache>
+                <c:ptCount val="1"/>
+                <c:pt idx="0">
+                  <c:v>packet loss</c:v>
+                </c:pt>
+              </c:strCache>
+            </c:strRef>
+          </c:tx>
           <c:invertIfNegative val="0"/>
           <c:cat>
             <c:numRef>
-              <c:f>Sheet1!$A$1:$A$17</c:f>
+              <c:f>Sheet2!$B$8:$K$8</c:f>
               <c:numCache>
                 <c:formatCode>General</c:formatCode>
-                <c:ptCount val="17"/>
+                <c:ptCount val="10"/>
                 <c:pt idx="0">
-                  <c:v>30.0</c:v>
+                  <c:v>36.0</c:v>
                 </c:pt>
                 <c:pt idx="1">
-                  <c:v>31.0</c:v>
+                  <c:v>37.0</c:v>
                 </c:pt>
                 <c:pt idx="2">
-                  <c:v>32.0</c:v>
+                  <c:v>38.0</c:v>
                 </c:pt>
                 <c:pt idx="3">
-                  <c:v>33.0</c:v>
+                  <c:v>39.0</c:v>
                 </c:pt>
                 <c:pt idx="4">
-                  <c:v>34.0</c:v>
+                  <c:v>40.0</c:v>
                 </c:pt>
                 <c:pt idx="5">
-                  <c:v>35.0</c:v>
+                  <c:v>41.0</c:v>
                 </c:pt>
                 <c:pt idx="6">
-                  <c:v>36.0</c:v>
+                  <c:v>42.0</c:v>
                 </c:pt>
                 <c:pt idx="7">
-                  <c:v>37.0</c:v>
+                  <c:v>43.0</c:v>
                 </c:pt>
                 <c:pt idx="8">
-                  <c:v>38.0</c:v>
+                  <c:v>44.0</c:v>
                 </c:pt>
                 <c:pt idx="9">
-                  <c:v>39.0</c:v>
-                </c:pt>
-                <c:pt idx="10">
-                  <c:v>40.0</c:v>
-                </c:pt>
-                <c:pt idx="11">
-                  <c:v>41.0</c:v>
-                </c:pt>
-                <c:pt idx="12">
-                  <c:v>42.0</c:v>
-                </c:pt>
-                <c:pt idx="13">
-                  <c:v>43.0</c:v>
-                </c:pt>
-                <c:pt idx="14">
-                  <c:v>44.0</c:v>
-                </c:pt>
-                <c:pt idx="15">
                   <c:v>45.0</c:v>
-                </c:pt>
-                <c:pt idx="16">
-                  <c:v>46.0</c:v>
                 </c:pt>
               </c:numCache>
             </c:numRef>
           </c:cat>
           <c:val>
             <c:numRef>
-              <c:f>Sheet1!$B$1:$B$17</c:f>
+              <c:f>Sheet2!$B$9:$K$9</c:f>
               <c:numCache>
-                <c:formatCode>General</c:formatCode>
-                <c:ptCount val="17"/>
+                <c:formatCode>0.0000%</c:formatCode>
+                <c:ptCount val="10"/>
                 <c:pt idx="0">
-                  <c:v>0.003038</c:v>
+                  <c:v>0.001598</c:v>
                 </c:pt>
                 <c:pt idx="1">
-                  <c:v>0.002652</c:v>
+                  <c:v>0.001355</c:v>
                 </c:pt>
                 <c:pt idx="2">
-                  <c:v>0.002246</c:v>
+                  <c:v>0.00128</c:v>
                 </c:pt>
                 <c:pt idx="3">
-                  <c:v>0.00204</c:v>
+                  <c:v>0.001199</c:v>
                 </c:pt>
                 <c:pt idx="4">
-                  <c:v>0.001739</c:v>
+                  <c:v>0.001085</c:v>
                 </c:pt>
                 <c:pt idx="5">
-                  <c:v>0.001668</c:v>
+                  <c:v>0.000872</c:v>
                 </c:pt>
                 <c:pt idx="6">
-                  <c:v>0.001489</c:v>
+                  <c:v>0.000714</c:v>
                 </c:pt>
                 <c:pt idx="7">
-                  <c:v>0.00146</c:v>
+                  <c:v>0.000726</c:v>
                 </c:pt>
                 <c:pt idx="8">
-                  <c:v>0.001207</c:v>
+                  <c:v>0.000651</c:v>
                 </c:pt>
                 <c:pt idx="9">
-                  <c:v>0.001124</c:v>
-                </c:pt>
-                <c:pt idx="10">
-                  <c:v>0.001028</c:v>
-                </c:pt>
-                <c:pt idx="11">
-                  <c:v>0.000951</c:v>
-                </c:pt>
-                <c:pt idx="12">
-                  <c:v>0.000785</c:v>
-                </c:pt>
-                <c:pt idx="13">
-                  <c:v>0.000683</c:v>
-                </c:pt>
-                <c:pt idx="14">
-                  <c:v>0.000726</c:v>
-                </c:pt>
-                <c:pt idx="15">
-                  <c:v>0.000578</c:v>
-                </c:pt>
-                <c:pt idx="16">
-                  <c:v>0.000487</c:v>
+                  <c:v>0.000546</c:v>
                 </c:pt>
               </c:numCache>
             </c:numRef>
@@ -1312,11 +3897,11 @@
         </c:dLbls>
         <c:gapWidth val="150"/>
         <c:overlap val="100"/>
-        <c:axId val="1851207736"/>
-        <c:axId val="1851210376"/>
+        <c:axId val="1851029000"/>
+        <c:axId val="1851507112"/>
       </c:barChart>
       <c:catAx>
-        <c:axId val="1851207736"/>
+        <c:axId val="1851029000"/>
         <c:scaling>
           <c:orientation val="minMax"/>
         </c:scaling>
@@ -1326,7 +3911,7 @@
         <c:majorTickMark val="out"/>
         <c:minorTickMark val="none"/>
         <c:tickLblPos val="nextTo"/>
-        <c:crossAx val="1851210376"/>
+        <c:crossAx val="1851507112"/>
         <c:crosses val="autoZero"/>
         <c:auto val="1"/>
         <c:lblAlgn val="ctr"/>
@@ -1334,7 +3919,158 @@
         <c:noMultiLvlLbl val="0"/>
       </c:catAx>
       <c:valAx>
-        <c:axId val="1851210376"/>
+        <c:axId val="1851507112"/>
+        <c:scaling>
+          <c:orientation val="minMax"/>
+        </c:scaling>
+        <c:delete val="0"/>
+        <c:axPos val="l"/>
+        <c:majorGridlines/>
+        <c:numFmt formatCode="0.0000%" sourceLinked="1"/>
+        <c:majorTickMark val="out"/>
+        <c:minorTickMark val="none"/>
+        <c:tickLblPos val="nextTo"/>
+        <c:crossAx val="1851029000"/>
+        <c:crosses val="autoZero"/>
+        <c:crossBetween val="between"/>
+      </c:valAx>
+    </c:plotArea>
+    <c:legend>
+      <c:legendPos val="r"/>
+      <c:layout/>
+      <c:overlay val="0"/>
+    </c:legend>
+    <c:plotVisOnly val="1"/>
+    <c:dispBlanksAs val="gap"/>
+    <c:showDLblsOverMax val="0"/>
+  </c:chart>
+  <c:externalData r:id="rId1">
+    <c:autoUpdate val="0"/>
+  </c:externalData>
+</c:chartSpace>
+</file>
+
+<file path=word/charts/chart2.xml><?xml version="1.0" encoding="utf-8"?>
+<c:chartSpace xmlns:c="http://schemas.openxmlformats.org/drawingml/2006/chart" xmlns:a="http://schemas.openxmlformats.org/drawingml/2006/main" xmlns:r="http://schemas.openxmlformats.org/officeDocument/2006/relationships">
+  <c:date1904 val="0"/>
+  <c:lang val="en-US"/>
+  <c:roundedCorners val="0"/>
+  <mc:AlternateContent xmlns:mc="http://schemas.openxmlformats.org/markup-compatibility/2006">
+    <mc:Choice xmlns:c14="http://schemas.microsoft.com/office/drawing/2007/8/2/chart" Requires="c14">
+      <c14:style val="118"/>
+    </mc:Choice>
+    <mc:Fallback>
+      <c:style val="18"/>
+    </mc:Fallback>
+  </mc:AlternateContent>
+  <c:chart>
+    <c:autoTitleDeleted val="0"/>
+    <c:plotArea>
+      <c:layout/>
+      <c:lineChart>
+        <c:grouping val="standard"/>
+        <c:varyColors val="0"/>
+        <c:ser>
+          <c:idx val="0"/>
+          <c:order val="0"/>
+          <c:marker>
+            <c:symbol val="none"/>
+          </c:marker>
+          <c:cat>
+            <c:numRef>
+              <c:f>Sheet2!$C$48:$I$48</c:f>
+              <c:numCache>
+                <c:formatCode>General</c:formatCode>
+                <c:ptCount val="7"/>
+                <c:pt idx="0">
+                  <c:v>40.0</c:v>
+                </c:pt>
+                <c:pt idx="1">
+                  <c:v>60.0</c:v>
+                </c:pt>
+                <c:pt idx="2">
+                  <c:v>80.0</c:v>
+                </c:pt>
+                <c:pt idx="3">
+                  <c:v>100.0</c:v>
+                </c:pt>
+                <c:pt idx="4">
+                  <c:v>120.0</c:v>
+                </c:pt>
+                <c:pt idx="5">
+                  <c:v>140.0</c:v>
+                </c:pt>
+                <c:pt idx="6">
+                  <c:v>160.0</c:v>
+                </c:pt>
+              </c:numCache>
+            </c:numRef>
+          </c:cat>
+          <c:val>
+            <c:numRef>
+              <c:f>Sheet2!$C$49:$I$49</c:f>
+              <c:numCache>
+                <c:formatCode>General</c:formatCode>
+                <c:ptCount val="7"/>
+                <c:pt idx="0">
+                  <c:v>0.0</c:v>
+                </c:pt>
+                <c:pt idx="1">
+                  <c:v>0.0</c:v>
+                </c:pt>
+                <c:pt idx="2">
+                  <c:v>0.0</c:v>
+                </c:pt>
+                <c:pt idx="3">
+                  <c:v>3.8E-5</c:v>
+                </c:pt>
+                <c:pt idx="4">
+                  <c:v>0.004357</c:v>
+                </c:pt>
+                <c:pt idx="5">
+                  <c:v>0.049131</c:v>
+                </c:pt>
+                <c:pt idx="6">
+                  <c:v>0.102507</c:v>
+                </c:pt>
+              </c:numCache>
+            </c:numRef>
+          </c:val>
+          <c:smooth val="0"/>
+        </c:ser>
+        <c:dLbls>
+          <c:showLegendKey val="0"/>
+          <c:showVal val="0"/>
+          <c:showCatName val="0"/>
+          <c:showSerName val="0"/>
+          <c:showPercent val="0"/>
+          <c:showBubbleSize val="0"/>
+        </c:dLbls>
+        <c:marker val="1"/>
+        <c:smooth val="0"/>
+        <c:axId val="1850763512"/>
+        <c:axId val="1850053160"/>
+      </c:lineChart>
+      <c:catAx>
+        <c:axId val="1850763512"/>
+        <c:scaling>
+          <c:orientation val="minMax"/>
+        </c:scaling>
+        <c:delete val="0"/>
+        <c:axPos val="b"/>
+        <c:numFmt formatCode="General" sourceLinked="1"/>
+        <c:majorTickMark val="out"/>
+        <c:minorTickMark val="none"/>
+        <c:tickLblPos val="nextTo"/>
+        <c:crossAx val="1850053160"/>
+        <c:crosses val="autoZero"/>
+        <c:auto val="1"/>
+        <c:lblAlgn val="ctr"/>
+        <c:lblOffset val="100"/>
+        <c:noMultiLvlLbl val="0"/>
+      </c:catAx>
+      <c:valAx>
+        <c:axId val="1850053160"/>
         <c:scaling>
           <c:orientation val="minMax"/>
         </c:scaling>
@@ -1345,7 +4081,7 @@
         <c:majorTickMark val="out"/>
         <c:minorTickMark val="none"/>
         <c:tickLblPos val="nextTo"/>
-        <c:crossAx val="1851207736"/>
+        <c:crossAx val="1850763512"/>
         <c:crosses val="autoZero"/>
         <c:crossBetween val="between"/>
       </c:valAx>
@@ -1685,7 +4421,7 @@
 </file>
 
 <file path=customXml/itemProps1.xml><?xml version="1.0" encoding="utf-8"?>
-<ds:datastoreItem xmlns:ds="http://schemas.openxmlformats.org/officeDocument/2006/customXml" ds:itemID="{0B90D530-28F5-B94E-BCA1-819C7DA018D5}">
+<ds:datastoreItem xmlns:ds="http://schemas.openxmlformats.org/officeDocument/2006/customXml" ds:itemID="{729FC9D9-898E-3946-9982-88AD2599C2A1}">
   <ds:schemaRefs>
     <ds:schemaRef ds:uri="http://schemas.openxmlformats.org/officeDocument/2006/bibliography"/>
   </ds:schemaRefs>
